--- a/Documentation/Grading System Documentation.docx
+++ b/Documentation/Grading System Documentation.docx
@@ -516,127 +516,7 @@
           <w:sz w:val="24"/>
           <w:szCs w:val="24"/>
         </w:rPr>
-        <w:t>Grading system</w:t>
-      </w:r>
-      <w:r>
-        <w:rPr>
-          <w:rFonts w:ascii="Times New Roman" w:hAnsi="Times New Roman" w:cs="Times New Roman"/>
-          <w:sz w:val="24"/>
-          <w:szCs w:val="24"/>
-        </w:rPr>
-        <w:t>,</w:t>
-      </w:r>
-      <w:r>
-        <w:rPr>
-          <w:rFonts w:ascii="Times New Roman" w:hAnsi="Times New Roman" w:cs="Times New Roman"/>
-          <w:sz w:val="24"/>
-          <w:szCs w:val="24"/>
-        </w:rPr>
-        <w:t xml:space="preserve"> a</w:t>
-      </w:r>
-      <w:r>
-        <w:rPr>
-          <w:rFonts w:ascii="Times New Roman" w:hAnsi="Times New Roman" w:cs="Times New Roman"/>
-          <w:sz w:val="24"/>
-          <w:szCs w:val="24"/>
-        </w:rPr>
-        <w:t xml:space="preserve"> standardized measurement for various degrees of accomplishment in a course</w:t>
-      </w:r>
-      <w:r>
-        <w:rPr>
-          <w:rFonts w:ascii="Times New Roman" w:hAnsi="Times New Roman" w:cs="Times New Roman"/>
-          <w:sz w:val="24"/>
-          <w:szCs w:val="24"/>
-        </w:rPr>
-        <w:t>,</w:t>
-      </w:r>
-      <w:r>
-        <w:rPr>
-          <w:rFonts w:ascii="Times New Roman" w:hAnsi="Times New Roman" w:cs="Times New Roman"/>
-          <w:sz w:val="24"/>
-          <w:szCs w:val="24"/>
-        </w:rPr>
-        <w:t xml:space="preserve"> is the process of grading in education. In general, grading systems are used by educators to assess student performance on standard </w:t>
-      </w:r>
-      <w:r>
-        <w:rPr>
-          <w:rFonts w:ascii="Times New Roman" w:hAnsi="Times New Roman" w:cs="Times New Roman"/>
-          <w:sz w:val="24"/>
-          <w:szCs w:val="24"/>
-        </w:rPr>
-        <w:t>scales</w:t>
-      </w:r>
-      <w:r>
-        <w:rPr>
-          <w:rFonts w:ascii="Times New Roman" w:hAnsi="Times New Roman" w:cs="Times New Roman"/>
-          <w:sz w:val="24"/>
-          <w:szCs w:val="24"/>
-        </w:rPr>
-        <w:t>, which are based entirely on points and comprise grades like A-F or ranges like 1-10; typically, letters and numbers are used to denote the grades of students.</w:t>
-      </w:r>
-      <w:r>
-        <w:rPr>
-          <w:rFonts w:ascii="Times New Roman" w:hAnsi="Times New Roman" w:cs="Times New Roman"/>
-          <w:sz w:val="24"/>
-          <w:szCs w:val="24"/>
-        </w:rPr>
-        <w:t xml:space="preserve"> </w:t>
-      </w:r>
-      <w:r>
-        <w:rPr>
-          <w:rFonts w:ascii="Times New Roman" w:hAnsi="Times New Roman" w:cs="Times New Roman"/>
-          <w:sz w:val="24"/>
-          <w:szCs w:val="24"/>
-        </w:rPr>
-        <w:t>The g</w:t>
-      </w:r>
-      <w:r>
-        <w:rPr>
-          <w:rFonts w:ascii="Times New Roman" w:hAnsi="Times New Roman" w:cs="Times New Roman"/>
-          <w:sz w:val="24"/>
-          <w:szCs w:val="24"/>
-        </w:rPr>
-        <w:t>rading system's purpose</w:t>
-      </w:r>
-      <w:r>
-        <w:rPr>
-          <w:rFonts w:ascii="Times New Roman" w:hAnsi="Times New Roman" w:cs="Times New Roman"/>
-          <w:sz w:val="24"/>
-          <w:szCs w:val="24"/>
-        </w:rPr>
-        <w:t xml:space="preserve"> is</w:t>
-      </w:r>
-      <w:r>
-        <w:rPr>
-          <w:rFonts w:ascii="Times New Roman" w:hAnsi="Times New Roman" w:cs="Times New Roman"/>
-          <w:sz w:val="24"/>
-          <w:szCs w:val="24"/>
-        </w:rPr>
-        <w:t xml:space="preserve"> to provide </w:t>
-      </w:r>
-      <w:r>
-        <w:rPr>
-          <w:rFonts w:ascii="Times New Roman" w:hAnsi="Times New Roman" w:cs="Times New Roman"/>
-          <w:sz w:val="24"/>
-          <w:szCs w:val="24"/>
-        </w:rPr>
-        <w:t>students</w:t>
-      </w:r>
-      <w:r>
-        <w:rPr>
-          <w:rFonts w:ascii="Times New Roman" w:hAnsi="Times New Roman" w:cs="Times New Roman"/>
-          <w:sz w:val="24"/>
-          <w:szCs w:val="24"/>
-        </w:rPr>
-        <w:t xml:space="preserve"> with feedback so they may take control of their learning</w:t>
-      </w:r>
-      <w:r>
-        <w:rPr>
-          <w:rFonts w:ascii="Times New Roman" w:hAnsi="Times New Roman" w:cs="Times New Roman"/>
-          <w:sz w:val="24"/>
-          <w:szCs w:val="24"/>
-        </w:rPr>
-        <w:t>.</w:t>
+        <w:t>Grading system software for grading assignments is a useful tool for administrators and teachers. It can speed up the grading procedure, give students more precise and timely feedback, and aid teachers and administrators in monitoring student development. The use of grading system software has increased significantly during the past few years, improving both efficiency and accuracy of grading. Software for grading systems can let teachers spend less time marking and entering grades into the system. Teachers may track student grades and enter grades fast and efficiently using the software.</w:t>
       </w:r>
     </w:p>
     <w:p>
@@ -656,220 +536,24 @@
           <w:sz w:val="24"/>
           <w:szCs w:val="24"/>
         </w:rPr>
-        <w:t xml:space="preserve">Some universities in the Philippines use a </w:t>
-      </w:r>
-      <w:r>
-        <w:rPr>
-          <w:rFonts w:ascii="Times New Roman" w:hAnsi="Times New Roman" w:cs="Times New Roman"/>
-          <w:sz w:val="24"/>
-          <w:szCs w:val="24"/>
-        </w:rPr>
-        <w:t>5</w:t>
-      </w:r>
-      <w:r>
-        <w:rPr>
-          <w:rFonts w:ascii="Times New Roman" w:hAnsi="Times New Roman" w:cs="Times New Roman"/>
-          <w:sz w:val="24"/>
-          <w:szCs w:val="24"/>
-        </w:rPr>
-        <w:t>-Point Scale</w:t>
-      </w:r>
-      <w:r>
-        <w:rPr>
-          <w:rFonts w:ascii="Times New Roman" w:hAnsi="Times New Roman" w:cs="Times New Roman"/>
-          <w:sz w:val="24"/>
-          <w:szCs w:val="24"/>
-        </w:rPr>
-        <w:t xml:space="preserve">. </w:t>
-      </w:r>
-      <w:r>
-        <w:rPr>
-          <w:rFonts w:ascii="Times New Roman" w:hAnsi="Times New Roman" w:cs="Times New Roman"/>
-          <w:sz w:val="24"/>
-          <w:szCs w:val="24"/>
-        </w:rPr>
-        <w:t xml:space="preserve">In this system, a grade ranges from </w:t>
-      </w:r>
-      <w:r>
-        <w:rPr>
-          <w:rFonts w:ascii="Times New Roman" w:hAnsi="Times New Roman" w:cs="Times New Roman"/>
-          <w:sz w:val="24"/>
-          <w:szCs w:val="24"/>
-        </w:rPr>
-        <w:t>1</w:t>
-      </w:r>
-      <w:r>
-        <w:rPr>
-          <w:rFonts w:ascii="Times New Roman" w:hAnsi="Times New Roman" w:cs="Times New Roman"/>
-          <w:sz w:val="24"/>
-          <w:szCs w:val="24"/>
-        </w:rPr>
-        <w:t xml:space="preserve">.00 to </w:t>
-      </w:r>
-      <w:r>
-        <w:rPr>
-          <w:rFonts w:ascii="Times New Roman" w:hAnsi="Times New Roman" w:cs="Times New Roman"/>
-          <w:sz w:val="24"/>
-          <w:szCs w:val="24"/>
-        </w:rPr>
-        <w:t>5</w:t>
-      </w:r>
-      <w:r>
-        <w:rPr>
-          <w:rFonts w:ascii="Times New Roman" w:hAnsi="Times New Roman" w:cs="Times New Roman"/>
-          <w:sz w:val="24"/>
-          <w:szCs w:val="24"/>
-        </w:rPr>
-        <w:t xml:space="preserve">.00, with </w:t>
-      </w:r>
-      <w:r>
-        <w:rPr>
-          <w:rFonts w:ascii="Times New Roman" w:hAnsi="Times New Roman" w:cs="Times New Roman"/>
-          <w:sz w:val="24"/>
-          <w:szCs w:val="24"/>
-        </w:rPr>
-        <w:t>5</w:t>
-      </w:r>
-      <w:r>
-        <w:rPr>
-          <w:rFonts w:ascii="Times New Roman" w:hAnsi="Times New Roman" w:cs="Times New Roman"/>
-          <w:sz w:val="24"/>
-          <w:szCs w:val="24"/>
-        </w:rPr>
-        <w:t xml:space="preserve">.00 denoting a failing grade and </w:t>
-      </w:r>
-      <w:r>
-        <w:rPr>
-          <w:rFonts w:ascii="Times New Roman" w:hAnsi="Times New Roman" w:cs="Times New Roman"/>
-          <w:sz w:val="24"/>
-          <w:szCs w:val="24"/>
-        </w:rPr>
-        <w:t>1</w:t>
-      </w:r>
-      <w:r>
-        <w:rPr>
-          <w:rFonts w:ascii="Times New Roman" w:hAnsi="Times New Roman" w:cs="Times New Roman"/>
-          <w:sz w:val="24"/>
-          <w:szCs w:val="24"/>
-        </w:rPr>
-        <w:t>.00 the highest</w:t>
-      </w:r>
-      <w:r>
-        <w:rPr>
-          <w:rFonts w:ascii="Times New Roman" w:hAnsi="Times New Roman" w:cs="Times New Roman"/>
-          <w:sz w:val="24"/>
-          <w:szCs w:val="24"/>
-        </w:rPr>
-        <w:t>,</w:t>
-      </w:r>
-      <w:r>
-        <w:rPr>
-          <w:rFonts w:ascii="Times New Roman" w:hAnsi="Times New Roman" w:cs="Times New Roman"/>
-          <w:sz w:val="24"/>
-          <w:szCs w:val="24"/>
-        </w:rPr>
-        <w:t xml:space="preserve"> as well as </w:t>
-      </w:r>
-      <w:r>
-        <w:rPr>
-          <w:rFonts w:ascii="Times New Roman" w:hAnsi="Times New Roman" w:cs="Times New Roman"/>
-          <w:sz w:val="24"/>
-          <w:szCs w:val="24"/>
-        </w:rPr>
-        <w:t xml:space="preserve">a </w:t>
-      </w:r>
-      <w:r>
-        <w:rPr>
-          <w:rFonts w:ascii="Times New Roman" w:hAnsi="Times New Roman" w:cs="Times New Roman"/>
-          <w:sz w:val="24"/>
-          <w:szCs w:val="24"/>
-        </w:rPr>
-        <w:t>curriculum weighted average.</w:t>
-      </w:r>
-      <w:r>
-        <w:rPr>
-          <w:rFonts w:ascii="Times New Roman" w:hAnsi="Times New Roman" w:cs="Times New Roman"/>
-          <w:sz w:val="24"/>
-          <w:szCs w:val="24"/>
-        </w:rPr>
-        <w:t xml:space="preserve"> For Senior Highschool </w:t>
-      </w:r>
-      <w:r>
-        <w:rPr>
-          <w:rFonts w:ascii="Times New Roman" w:hAnsi="Times New Roman" w:cs="Times New Roman"/>
-          <w:sz w:val="24"/>
-          <w:szCs w:val="24"/>
-        </w:rPr>
-        <w:t xml:space="preserve">level </w:t>
-      </w:r>
-      <w:r>
-        <w:rPr>
-          <w:rFonts w:ascii="Times New Roman" w:hAnsi="Times New Roman" w:cs="Times New Roman"/>
-          <w:sz w:val="24"/>
-          <w:szCs w:val="24"/>
-        </w:rPr>
-        <w:t xml:space="preserve">and below, </w:t>
-      </w:r>
-      <w:r>
-        <w:rPr>
-          <w:rFonts w:ascii="Times New Roman" w:hAnsi="Times New Roman" w:cs="Times New Roman"/>
-          <w:sz w:val="24"/>
-          <w:szCs w:val="24"/>
-        </w:rPr>
-        <w:t>a</w:t>
-      </w:r>
-      <w:r>
-        <w:rPr>
-          <w:rFonts w:ascii="Times New Roman" w:hAnsi="Times New Roman" w:cs="Times New Roman"/>
-          <w:sz w:val="24"/>
-          <w:szCs w:val="24"/>
-        </w:rPr>
-        <w:t xml:space="preserve"> uniform and competency-based grading scheme is used in the K–12 Basic Education Program.</w:t>
-      </w:r>
-      <w:r>
-        <w:rPr>
-          <w:rFonts w:ascii="Times New Roman" w:hAnsi="Times New Roman" w:cs="Times New Roman"/>
-          <w:sz w:val="24"/>
-          <w:szCs w:val="24"/>
-        </w:rPr>
-        <w:t xml:space="preserve"> </w:t>
-      </w:r>
-      <w:r>
-        <w:rPr>
-          <w:rFonts w:ascii="Times New Roman" w:hAnsi="Times New Roman" w:cs="Times New Roman"/>
-          <w:sz w:val="24"/>
-          <w:szCs w:val="24"/>
-        </w:rPr>
-        <w:t>The weighted raw score of the students' summative assessments will serve as the basis for all grades.</w:t>
-      </w:r>
-      <w:r>
-        <w:rPr>
-          <w:rFonts w:ascii="Times New Roman" w:hAnsi="Times New Roman" w:cs="Times New Roman"/>
-          <w:sz w:val="24"/>
-          <w:szCs w:val="24"/>
-        </w:rPr>
-        <w:t xml:space="preserve"> The advantage of a grading system is that i</w:t>
-      </w:r>
-      <w:r>
-        <w:rPr>
-          <w:rFonts w:ascii="Times New Roman" w:hAnsi="Times New Roman" w:cs="Times New Roman"/>
-          <w:sz w:val="24"/>
-          <w:szCs w:val="24"/>
-        </w:rPr>
-        <w:t>t will reduce the misclassification of students based on their grades. High achievers won't engage in toxic rivalry anymore. The student will have more freedom and less social pressure as a result. It will result in an emphasis on creating a better learning environment.</w:t>
-      </w:r>
-    </w:p>
-    <w:p>
-      <w:pPr>
-        <w:spacing w:line="480" w:lineRule="auto"/>
-        <w:ind w:firstLine="720"/>
-        <w:jc w:val="both"/>
-        <w:rPr>
-          <w:rFonts w:ascii="Times New Roman" w:hAnsi="Times New Roman" w:cs="Times New Roman"/>
-          <w:sz w:val="24"/>
-          <w:szCs w:val="24"/>
-        </w:rPr>
-      </w:pPr>
+        <w:t xml:space="preserve">For professors, administrators, and students alike, grading system software is a potent tool. It can make grading easier, give students more accurate and timely feedback, and aid teachers and administrators in monitoring student development. Grading accuracy and efficiency have significantly increased as a result of the recent trend toward the usage of grading system software. The amount of time teachers </w:t>
+      </w:r>
+      <w:r>
+        <w:rPr>
+          <w:rFonts w:ascii="Times New Roman" w:hAnsi="Times New Roman" w:cs="Times New Roman"/>
+          <w:sz w:val="24"/>
+          <w:szCs w:val="24"/>
+        </w:rPr>
+        <w:t>spends</w:t>
+      </w:r>
+      <w:r>
+        <w:rPr>
+          <w:rFonts w:ascii="Times New Roman" w:hAnsi="Times New Roman" w:cs="Times New Roman"/>
+          <w:sz w:val="24"/>
+          <w:szCs w:val="24"/>
+        </w:rPr>
+        <w:t xml:space="preserve"> marking and entering grades into the system might be decreased with the use of grading system software. Teachers may enter grades and monitor student progress quickly and efficiently using the software.</w:t>
+      </w:r>
       <w:r>
         <w:rPr>
           <w:rFonts w:ascii="Times New Roman" w:hAnsi="Times New Roman" w:cs="Times New Roman"/>
@@ -1508,15 +1192,7 @@
           <w:sz w:val="24"/>
           <w:szCs w:val="24"/>
         </w:rPr>
-        <w:t xml:space="preserve">Students table consist of StudentID as the primary key for the table. The Students has a foreign key SectionID from the primary key SectionID in Sections table. Last name, First name, and Middle name with a variable character data </w:t>
-      </w:r>
-      <w:r>
-        <w:rPr>
-          <w:rFonts w:ascii="Times New Roman" w:hAnsi="Times New Roman" w:cs="Times New Roman"/>
-          <w:sz w:val="24"/>
-          <w:szCs w:val="24"/>
-        </w:rPr>
-        <w:t>type</w:t>
+        <w:t>Students table consist of StudentID as the primary key for the table. The Students has a foreign key SectionID from the primary key SectionID in Sections table. Last name, First name, and Middle name with a variable character data type</w:t>
       </w:r>
       <w:r>
         <w:rPr>
@@ -1548,15 +1224,7 @@
           <w:sz w:val="24"/>
           <w:szCs w:val="24"/>
         </w:rPr>
-        <w:t>nd</w:t>
-      </w:r>
-      <w:r>
-        <w:rPr>
-          <w:rFonts w:ascii="Times New Roman" w:hAnsi="Times New Roman" w:cs="Times New Roman"/>
-          <w:sz w:val="24"/>
-          <w:szCs w:val="24"/>
-        </w:rPr>
-        <w:t xml:space="preserve"> EnrollmentDate with a data type date.</w:t>
+        <w:t>nd EnrollmentDate with a data type date.</w:t>
       </w:r>
     </w:p>
     <w:p>
@@ -1611,23 +1279,7 @@
           <w:sz w:val="24"/>
           <w:szCs w:val="24"/>
         </w:rPr>
-        <w:t xml:space="preserve">Teacher_Subject table has </w:t>
-      </w:r>
-      <w:r>
-        <w:rPr>
-          <w:rFonts w:ascii="Times New Roman" w:hAnsi="Times New Roman" w:cs="Times New Roman"/>
-          <w:sz w:val="24"/>
-          <w:szCs w:val="24"/>
-        </w:rPr>
-        <w:t>two (2) composite key columns</w:t>
-      </w:r>
-      <w:r>
-        <w:rPr>
-          <w:rFonts w:ascii="Times New Roman" w:hAnsi="Times New Roman" w:cs="Times New Roman"/>
-          <w:sz w:val="24"/>
-          <w:szCs w:val="24"/>
-        </w:rPr>
-        <w:t>. First is the TeacherID from the TeachersID table. And the SubjectsID from the Subjects table.</w:t>
+        <w:t>Teacher_Subject table has two (2) composite key columns. First is the TeacherID from the TeachersID table. And the SubjectsID from the Subjects table.</w:t>
       </w:r>
     </w:p>
     <w:p>
@@ -1681,23 +1333,7 @@
           <w:sz w:val="24"/>
           <w:szCs w:val="24"/>
         </w:rPr>
-        <w:t xml:space="preserve">Grades table consist of GradeID as the primary key. The Grades table has a foreign key Stud_SubID from the primary key Stud_SubID in Students_Teacher_Subject table. It also </w:t>
-      </w:r>
-      <w:r>
-        <w:rPr>
-          <w:rFonts w:ascii="Times New Roman" w:hAnsi="Times New Roman" w:cs="Times New Roman"/>
-          <w:sz w:val="24"/>
-          <w:szCs w:val="24"/>
-        </w:rPr>
-        <w:t>consists</w:t>
-      </w:r>
-      <w:r>
-        <w:rPr>
-          <w:rFonts w:ascii="Times New Roman" w:hAnsi="Times New Roman" w:cs="Times New Roman"/>
-          <w:sz w:val="24"/>
-          <w:szCs w:val="24"/>
-        </w:rPr>
-        <w:t xml:space="preserve"> of Quarter with a integer data type and Grades with a decimal format 10, 2 data type.</w:t>
+        <w:t>Grades table consist of GradeID as the primary key. The Grades table has a foreign key Stud_SubID from the primary key Stud_SubID in Students_Teacher_Subject table. It also consists of Quarter with a integer data type and Grades with a decimal format 10, 2 data type.</w:t>
       </w:r>
     </w:p>
     <w:p>

--- a/Documentation/Grading System Documentation.docx
+++ b/Documentation/Grading System Documentation.docx
@@ -2,6 +2,8 @@
 <file path=word/document.xml><?xml version="1.0" encoding="utf-8"?>
 <w:document xmlns:wpc="http://schemas.microsoft.com/office/word/2010/wordprocessingCanvas" xmlns:cx="http://schemas.microsoft.com/office/drawing/2014/chartex" xmlns:cx1="http://schemas.microsoft.com/office/drawing/2015/9/8/chartex" xmlns:cx2="http://schemas.microsoft.com/office/drawing/2015/10/21/chartex" xmlns:cx3="http://schemas.microsoft.com/office/drawing/2016/5/9/chartex" xmlns:cx4="http://schemas.microsoft.com/office/drawing/2016/5/10/chartex" xmlns:cx5="http://schemas.microsoft.com/office/drawing/2016/5/11/chartex" xmlns:cx6="http://schemas.microsoft.com/office/drawing/2016/5/12/chartex" xmlns:cx7="http://schemas.microsoft.com/office/drawing/2016/5/13/chartex" xmlns:cx8="http://schemas.microsoft.com/office/drawing/2016/5/14/chartex" xmlns:mc="http://schemas.openxmlformats.org/markup-compatibility/2006" xmlns:aink="http://schemas.microsoft.com/office/drawing/2016/ink" xmlns:am3d="http://schemas.microsoft.com/office/drawing/2017/model3d" xmlns:o="urn:schemas-microsoft-com:office:office" xmlns:oel="http://schemas.microsoft.com/office/2019/extlst" xmlns:r="http://schemas.openxmlformats.org/officeDocument/2006/relationships" xmlns:m="http://schemas.openxmlformats.org/officeDocument/2006/math" xmlns:v="urn:schemas-microsoft-com:vml" xmlns:wp14="http://schemas.microsoft.com/office/word/2010/wordprocessingDrawing" xmlns:wp="http://schemas.openxmlformats.org/drawingml/2006/wordprocessingDrawing" xmlns:w10="urn:schemas-microsoft-com:office:word" xmlns:w="http://schemas.openxmlformats.org/wordprocessingml/2006/main" xmlns:w14="http://schemas.microsoft.com/office/word/2010/wordml" xmlns:w15="http://schemas.microsoft.com/office/word/2012/wordml" xmlns:w16cex="http://schemas.microsoft.com/office/word/2018/wordml/cex" xmlns:w16cid="http://schemas.microsoft.com/office/word/2016/wordml/cid" xmlns:w16="http://schemas.microsoft.com/office/word/2018/wordml" xmlns:w16sdtdh="http://schemas.microsoft.com/office/word/2020/wordml/sdtdatahash" xmlns:w16se="http://schemas.microsoft.com/office/word/2015/wordml/symex" xmlns:wpg="http://schemas.microsoft.com/office/word/2010/wordprocessingGroup" xmlns:wpi="http://schemas.microsoft.com/office/word/2010/wordprocessingInk" xmlns:wne="http://schemas.microsoft.com/office/word/2006/wordml" xmlns:wps="http://schemas.microsoft.com/office/word/2010/wordprocessingShape" mc:Ignorable="w14 w15 w16se w16cid w16 w16cex w16sdtdh wp14">
   <w:body>
+    <w:bookmarkStart w:id="0" w:name="_Hlk124423917" w:displacedByCustomXml="next"/>
+    <w:bookmarkEnd w:id="0" w:displacedByCustomXml="next"/>
     <w:sdt>
       <w:sdtPr>
         <w:rPr>
@@ -536,23 +538,25 @@
           <w:sz w:val="24"/>
           <w:szCs w:val="24"/>
         </w:rPr>
-        <w:t xml:space="preserve">For professors, administrators, and students alike, grading system software is a potent tool. It can make grading easier, give students more accurate and timely feedback, and aid teachers and administrators in monitoring student development. Grading accuracy and efficiency have significantly increased as a result of the recent trend toward the usage of grading system software. The amount of time teachers </w:t>
-      </w:r>
-      <w:r>
-        <w:rPr>
-          <w:rFonts w:ascii="Times New Roman" w:hAnsi="Times New Roman" w:cs="Times New Roman"/>
-          <w:sz w:val="24"/>
-          <w:szCs w:val="24"/>
-        </w:rPr>
-        <w:t>spends</w:t>
-      </w:r>
-      <w:r>
-        <w:rPr>
-          <w:rFonts w:ascii="Times New Roman" w:hAnsi="Times New Roman" w:cs="Times New Roman"/>
-          <w:sz w:val="24"/>
-          <w:szCs w:val="24"/>
-        </w:rPr>
-        <w:t xml:space="preserve"> marking and entering grades into the system might be decreased with the use of grading system software. Teachers may enter grades and monitor student progress quickly and efficiently using the software.</w:t>
+        <w:t xml:space="preserve">For professors, administrators, and students alike, grading system software is a potent tool. It can make grading easier, give students more accurate and timely feedback, and aid teachers and administrators in monitoring student development. Grading accuracy and efficiency have significantly increased </w:t>
+      </w:r>
+      <w:proofErr w:type="gramStart"/>
+      <w:r>
+        <w:rPr>
+          <w:rFonts w:ascii="Times New Roman" w:hAnsi="Times New Roman" w:cs="Times New Roman"/>
+          <w:sz w:val="24"/>
+          <w:szCs w:val="24"/>
+        </w:rPr>
+        <w:t>as a result of</w:t>
+      </w:r>
+      <w:proofErr w:type="gramEnd"/>
+      <w:r>
+        <w:rPr>
+          <w:rFonts w:ascii="Times New Roman" w:hAnsi="Times New Roman" w:cs="Times New Roman"/>
+          <w:sz w:val="24"/>
+          <w:szCs w:val="24"/>
+        </w:rPr>
+        <w:t xml:space="preserve"> the recent trend toward the usage of grading system software. The amount of time teachers spends marking and entering grades into the system might be decreased with the use of grading system software. Teachers may enter grades and monitor student progress quickly and efficiently using the software.</w:t>
       </w:r>
       <w:r>
         <w:rPr>
@@ -1165,7 +1169,25 @@
           <w:sz w:val="24"/>
           <w:szCs w:val="24"/>
         </w:rPr>
-        <w:t>Sections table consist of SectionID that serves as the primary key for the table. The Sections table has a foreign key TeacherID from the primary key TeacherID in Teachers Table. SectionName that is in variable character data type. And YearLevel with a integer data type.</w:t>
+        <w:t xml:space="preserve">Sections table consist of SectionID that serves as the primary key for the table. The Sections table has a foreign key TeacherID from the primary key TeacherID in Teachers Table. SectionName that is in variable character data type. And YearLevel with </w:t>
+      </w:r>
+      <w:proofErr w:type="gramStart"/>
+      <w:r>
+        <w:rPr>
+          <w:rFonts w:ascii="Times New Roman" w:hAnsi="Times New Roman" w:cs="Times New Roman"/>
+          <w:sz w:val="24"/>
+          <w:szCs w:val="24"/>
+        </w:rPr>
+        <w:t>a</w:t>
+      </w:r>
+      <w:proofErr w:type="gramEnd"/>
+      <w:r>
+        <w:rPr>
+          <w:rFonts w:ascii="Times New Roman" w:hAnsi="Times New Roman" w:cs="Times New Roman"/>
+          <w:sz w:val="24"/>
+          <w:szCs w:val="24"/>
+        </w:rPr>
+        <w:t xml:space="preserve"> integer data type.</w:t>
       </w:r>
     </w:p>
     <w:p>
@@ -1186,13 +1208,41 @@
         </w:rPr>
         <w:t xml:space="preserve">The </w:t>
       </w:r>
-      <w:r>
-        <w:rPr>
-          <w:rFonts w:ascii="Times New Roman" w:hAnsi="Times New Roman" w:cs="Times New Roman"/>
-          <w:sz w:val="24"/>
-          <w:szCs w:val="24"/>
-        </w:rPr>
-        <w:t>Students table consist of StudentID as the primary key for the table. The Students has a foreign key SectionID from the primary key SectionID in Sections table. Last name, First name, and Middle name with a variable character data type</w:t>
+      <w:proofErr w:type="gramStart"/>
+      <w:r>
+        <w:rPr>
+          <w:rFonts w:ascii="Times New Roman" w:hAnsi="Times New Roman" w:cs="Times New Roman"/>
+          <w:sz w:val="24"/>
+          <w:szCs w:val="24"/>
+        </w:rPr>
+        <w:t>Students</w:t>
+      </w:r>
+      <w:proofErr w:type="gramEnd"/>
+      <w:r>
+        <w:rPr>
+          <w:rFonts w:ascii="Times New Roman" w:hAnsi="Times New Roman" w:cs="Times New Roman"/>
+          <w:sz w:val="24"/>
+          <w:szCs w:val="24"/>
+        </w:rPr>
+        <w:t xml:space="preserve"> table consist of StudentID as the primary key for the table. The </w:t>
+      </w:r>
+      <w:proofErr w:type="gramStart"/>
+      <w:r>
+        <w:rPr>
+          <w:rFonts w:ascii="Times New Roman" w:hAnsi="Times New Roman" w:cs="Times New Roman"/>
+          <w:sz w:val="24"/>
+          <w:szCs w:val="24"/>
+        </w:rPr>
+        <w:t>Students</w:t>
+      </w:r>
+      <w:proofErr w:type="gramEnd"/>
+      <w:r>
+        <w:rPr>
+          <w:rFonts w:ascii="Times New Roman" w:hAnsi="Times New Roman" w:cs="Times New Roman"/>
+          <w:sz w:val="24"/>
+          <w:szCs w:val="24"/>
+        </w:rPr>
+        <w:t xml:space="preserve"> has a foreign key SectionID from the primary key SectionID in Sections table. Last name, First name, and Middle name with a variable character data type</w:t>
       </w:r>
       <w:r>
         <w:rPr>
@@ -1300,13 +1350,39 @@
         </w:rPr>
         <w:t xml:space="preserve">The </w:t>
       </w:r>
-      <w:r>
-        <w:rPr>
-          <w:rFonts w:ascii="Times New Roman" w:hAnsi="Times New Roman" w:cs="Times New Roman"/>
-          <w:sz w:val="24"/>
-          <w:szCs w:val="24"/>
-        </w:rPr>
-        <w:t>Student_Teacher_Subject table consist of Stud_SubID as the primary key. The Student_Teacher_Subject has three (3) foreign key columns. StudentID from the primary key StudentID in Students table, TeacherID from the primary key TeacherID in Teachers table, and SubjectID from the primary key SubjectID in Subjects table. It also has a column SchoolYear with a variable character data type.</w:t>
+      <w:proofErr w:type="gramStart"/>
+      <w:r>
+        <w:rPr>
+          <w:rFonts w:ascii="Times New Roman" w:hAnsi="Times New Roman" w:cs="Times New Roman"/>
+          <w:sz w:val="24"/>
+          <w:szCs w:val="24"/>
+        </w:rPr>
+        <w:t>Student</w:t>
+      </w:r>
+      <w:proofErr w:type="gramEnd"/>
+      <w:r>
+        <w:rPr>
+          <w:rFonts w:ascii="Times New Roman" w:hAnsi="Times New Roman" w:cs="Times New Roman"/>
+          <w:sz w:val="24"/>
+          <w:szCs w:val="24"/>
+        </w:rPr>
+        <w:t xml:space="preserve">_Teacher_Subject table consist of three (3) </w:t>
+      </w:r>
+      <w:r>
+        <w:rPr>
+          <w:rFonts w:ascii="Times New Roman" w:hAnsi="Times New Roman" w:cs="Times New Roman"/>
+          <w:sz w:val="24"/>
+          <w:szCs w:val="24"/>
+        </w:rPr>
+        <w:t>composite</w:t>
+      </w:r>
+      <w:r>
+        <w:rPr>
+          <w:rFonts w:ascii="Times New Roman" w:hAnsi="Times New Roman" w:cs="Times New Roman"/>
+          <w:sz w:val="24"/>
+          <w:szCs w:val="24"/>
+        </w:rPr>
+        <w:t xml:space="preserve"> key columns. StudentID from the primary key StudentID in Students table, TeacherID from the primary key TeacherID in Teachers table, and SubjectID from the primary key SubjectID in Subjects table. It also has a column SchoolYear with a variable character data type.</w:t>
       </w:r>
     </w:p>
     <w:p>
@@ -1333,7 +1409,151 @@
           <w:sz w:val="24"/>
           <w:szCs w:val="24"/>
         </w:rPr>
-        <w:t>Grades table consist of GradeID as the primary key. The Grades table has a foreign key Stud_SubID from the primary key Stud_SubID in Students_Teacher_Subject table. It also consists of Quarter with a integer data type and Grades with a decimal format 10, 2 data type.</w:t>
+        <w:t xml:space="preserve">Grades table consist of GradeID as the primary key. The Grades table has </w:t>
+      </w:r>
+      <w:r>
+        <w:rPr>
+          <w:rFonts w:ascii="Times New Roman" w:hAnsi="Times New Roman" w:cs="Times New Roman"/>
+          <w:sz w:val="24"/>
+          <w:szCs w:val="24"/>
+        </w:rPr>
+        <w:t xml:space="preserve">three (3) </w:t>
+      </w:r>
+      <w:r>
+        <w:rPr>
+          <w:rFonts w:ascii="Times New Roman" w:hAnsi="Times New Roman" w:cs="Times New Roman"/>
+          <w:sz w:val="24"/>
+          <w:szCs w:val="24"/>
+        </w:rPr>
+        <w:t>foreign key</w:t>
+      </w:r>
+      <w:r>
+        <w:rPr>
+          <w:rFonts w:ascii="Times New Roman" w:hAnsi="Times New Roman" w:cs="Times New Roman"/>
+          <w:sz w:val="24"/>
+          <w:szCs w:val="24"/>
+        </w:rPr>
+        <w:t>s</w:t>
+      </w:r>
+      <w:r>
+        <w:rPr>
+          <w:rFonts w:ascii="Times New Roman" w:hAnsi="Times New Roman" w:cs="Times New Roman"/>
+          <w:sz w:val="24"/>
+          <w:szCs w:val="24"/>
+        </w:rPr>
+        <w:t xml:space="preserve"> </w:t>
+      </w:r>
+      <w:proofErr w:type="spellStart"/>
+      <w:r>
+        <w:rPr>
+          <w:rFonts w:ascii="Times New Roman" w:hAnsi="Times New Roman" w:cs="Times New Roman"/>
+          <w:sz w:val="24"/>
+          <w:szCs w:val="24"/>
+        </w:rPr>
+        <w:t>StudentID</w:t>
+      </w:r>
+      <w:proofErr w:type="spellEnd"/>
+      <w:r>
+        <w:rPr>
+          <w:rFonts w:ascii="Times New Roman" w:hAnsi="Times New Roman" w:cs="Times New Roman"/>
+          <w:sz w:val="24"/>
+          <w:szCs w:val="24"/>
+        </w:rPr>
+        <w:t xml:space="preserve">, </w:t>
+      </w:r>
+      <w:r>
+        <w:rPr>
+          <w:rFonts w:ascii="Times New Roman" w:hAnsi="Times New Roman" w:cs="Times New Roman"/>
+          <w:sz w:val="24"/>
+          <w:szCs w:val="24"/>
+        </w:rPr>
+        <w:t>TeacherID</w:t>
+      </w:r>
+      <w:r>
+        <w:rPr>
+          <w:rFonts w:ascii="Times New Roman" w:hAnsi="Times New Roman" w:cs="Times New Roman"/>
+          <w:sz w:val="24"/>
+          <w:szCs w:val="24"/>
+        </w:rPr>
+        <w:t xml:space="preserve">, and </w:t>
+      </w:r>
+      <w:proofErr w:type="spellStart"/>
+      <w:r>
+        <w:rPr>
+          <w:rFonts w:ascii="Times New Roman" w:hAnsi="Times New Roman" w:cs="Times New Roman"/>
+          <w:sz w:val="24"/>
+          <w:szCs w:val="24"/>
+        </w:rPr>
+        <w:t>SubjectID</w:t>
+      </w:r>
+      <w:proofErr w:type="spellEnd"/>
+      <w:r>
+        <w:rPr>
+          <w:rFonts w:ascii="Times New Roman" w:hAnsi="Times New Roman" w:cs="Times New Roman"/>
+          <w:sz w:val="24"/>
+          <w:szCs w:val="24"/>
+        </w:rPr>
+        <w:t xml:space="preserve"> </w:t>
+      </w:r>
+      <w:r>
+        <w:rPr>
+          <w:rFonts w:ascii="Times New Roman" w:hAnsi="Times New Roman" w:cs="Times New Roman"/>
+          <w:sz w:val="24"/>
+          <w:szCs w:val="24"/>
+        </w:rPr>
+        <w:t xml:space="preserve">from the </w:t>
+      </w:r>
+      <w:r>
+        <w:rPr>
+          <w:rFonts w:ascii="Times New Roman" w:hAnsi="Times New Roman" w:cs="Times New Roman"/>
+          <w:sz w:val="24"/>
+          <w:szCs w:val="24"/>
+        </w:rPr>
+        <w:t>composite</w:t>
+      </w:r>
+      <w:r>
+        <w:rPr>
+          <w:rFonts w:ascii="Times New Roman" w:hAnsi="Times New Roman" w:cs="Times New Roman"/>
+          <w:sz w:val="24"/>
+          <w:szCs w:val="24"/>
+        </w:rPr>
+        <w:t xml:space="preserve"> key in </w:t>
+      </w:r>
+      <w:proofErr w:type="spellStart"/>
+      <w:r>
+        <w:rPr>
+          <w:rFonts w:ascii="Times New Roman" w:hAnsi="Times New Roman" w:cs="Times New Roman"/>
+          <w:sz w:val="24"/>
+          <w:szCs w:val="24"/>
+        </w:rPr>
+        <w:t>Students_Teacher_Subject</w:t>
+      </w:r>
+      <w:proofErr w:type="spellEnd"/>
+      <w:r>
+        <w:rPr>
+          <w:rFonts w:ascii="Times New Roman" w:hAnsi="Times New Roman" w:cs="Times New Roman"/>
+          <w:sz w:val="24"/>
+          <w:szCs w:val="24"/>
+        </w:rPr>
+        <w:t xml:space="preserve"> table. It also consists of Quarter with </w:t>
+      </w:r>
+      <w:proofErr w:type="gramStart"/>
+      <w:r>
+        <w:rPr>
+          <w:rFonts w:ascii="Times New Roman" w:hAnsi="Times New Roman" w:cs="Times New Roman"/>
+          <w:sz w:val="24"/>
+          <w:szCs w:val="24"/>
+        </w:rPr>
+        <w:t>a</w:t>
+      </w:r>
+      <w:proofErr w:type="gramEnd"/>
+      <w:r>
+        <w:rPr>
+          <w:rFonts w:ascii="Times New Roman" w:hAnsi="Times New Roman" w:cs="Times New Roman"/>
+          <w:sz w:val="24"/>
+          <w:szCs w:val="24"/>
+        </w:rPr>
+        <w:t xml:space="preserve"> integer data type and Grades with a decimal format 10, 2 data type.</w:t>
       </w:r>
     </w:p>
     <w:p>
@@ -1352,10 +1572,10 @@
         </w:rPr>
         <w:lastRenderedPageBreak/>
         <w:drawing>
-          <wp:inline distT="0" distB="0" distL="0" distR="0" wp14:anchorId="2F9C867D" wp14:editId="676DF157">
-            <wp:extent cx="5029200" cy="3594100"/>
-            <wp:effectExtent l="0" t="0" r="0" b="6350"/>
-            <wp:docPr id="12" name="Picture 12"/>
+          <wp:inline distT="0" distB="0" distL="0" distR="0" wp14:anchorId="7C16510A" wp14:editId="71D0EA20">
+            <wp:extent cx="5021580" cy="3627120"/>
+            <wp:effectExtent l="0" t="0" r="7620" b="0"/>
+            <wp:docPr id="11" name="Picture 11"/>
             <wp:cNvGraphicFramePr>
               <a:graphicFrameLocks xmlns:a="http://schemas.openxmlformats.org/drawingml/2006/main" noChangeAspect="1"/>
             </wp:cNvGraphicFramePr>
@@ -1363,7 +1583,7 @@
               <a:graphicData uri="http://schemas.openxmlformats.org/drawingml/2006/picture">
                 <pic:pic xmlns:pic="http://schemas.openxmlformats.org/drawingml/2006/picture">
                   <pic:nvPicPr>
-                    <pic:cNvPr id="0" name="Picture 2"/>
+                    <pic:cNvPr id="0" name="Picture 1"/>
                     <pic:cNvPicPr>
                       <a:picLocks noChangeAspect="1" noChangeArrowheads="1"/>
                     </pic:cNvPicPr>
@@ -1384,7 +1604,7 @@
                   <pic:spPr bwMode="auto">
                     <a:xfrm>
                       <a:off x="0" y="0"/>
-                      <a:ext cx="5029200" cy="3594100"/>
+                      <a:ext cx="5021580" cy="3627120"/>
                     </a:xfrm>
                     <a:prstGeom prst="rect">
                       <a:avLst/>
@@ -1428,17 +1648,6 @@
     </w:p>
     <w:p>
       <w:pPr>
-        <w:rPr>
-          <w:i/>
-          <w:iCs/>
-          <w:color w:val="44546A" w:themeColor="text2"/>
-          <w:sz w:val="18"/>
-          <w:szCs w:val="18"/>
-        </w:rPr>
-      </w:pPr>
-    </w:p>
-    <w:p>
-      <w:pPr>
         <w:spacing w:line="480" w:lineRule="auto"/>
         <w:rPr>
           <w:rFonts w:ascii="Times New Roman" w:hAnsi="Times New Roman" w:cs="Times New Roman"/>
@@ -1456,14 +1665,21 @@
           <w:sz w:val="24"/>
           <w:szCs w:val="24"/>
         </w:rPr>
+        <w:lastRenderedPageBreak/>
         <w:t>Flowchart</w:t>
       </w:r>
     </w:p>
     <w:p>
       <w:pPr>
-        <w:keepNext/>
         <w:spacing w:line="480" w:lineRule="auto"/>
         <w:jc w:val="center"/>
+        <w:rPr>
+          <w:rFonts w:ascii="Times New Roman" w:hAnsi="Times New Roman" w:cs="Times New Roman"/>
+          <w:b/>
+          <w:bCs/>
+          <w:sz w:val="24"/>
+          <w:szCs w:val="24"/>
+        </w:rPr>
       </w:pPr>
       <w:r>
         <w:rPr>
@@ -1472,12 +1688,11 @@
           <w:sz w:val="24"/>
           <w:szCs w:val="24"/>
         </w:rPr>
-        <w:lastRenderedPageBreak/>
         <w:drawing>
-          <wp:inline distT="0" distB="0" distL="0" distR="0" wp14:anchorId="53491604" wp14:editId="122BF58C">
-            <wp:extent cx="1589903" cy="7289165"/>
-            <wp:effectExtent l="0" t="0" r="0" b="6985"/>
-            <wp:docPr id="4" name="Picture 4"/>
+          <wp:inline distT="0" distB="0" distL="0" distR="0" wp14:anchorId="225ADCAF" wp14:editId="35D11113">
+            <wp:extent cx="1507491" cy="6911340"/>
+            <wp:effectExtent l="0" t="0" r="0" b="3810"/>
+            <wp:docPr id="4" name="Picture 4" descr="Diagram&#10;&#10;Description automatically generated"/>
             <wp:cNvGraphicFramePr>
               <a:graphicFrameLocks xmlns:a="http://schemas.openxmlformats.org/drawingml/2006/main" noChangeAspect="1"/>
             </wp:cNvGraphicFramePr>
@@ -1485,7 +1700,7 @@
               <a:graphicData uri="http://schemas.openxmlformats.org/drawingml/2006/picture">
                 <pic:pic xmlns:pic="http://schemas.openxmlformats.org/drawingml/2006/picture">
                   <pic:nvPicPr>
-                    <pic:cNvPr id="0" name="Picture 4"/>
+                    <pic:cNvPr id="4" name="Picture 4" descr="Diagram&#10;&#10;Description automatically generated"/>
                     <pic:cNvPicPr>
                       <a:picLocks noChangeAspect="1" noChangeArrowheads="1"/>
                     </pic:cNvPicPr>
@@ -1504,7 +1719,7 @@
                   <pic:spPr bwMode="auto">
                     <a:xfrm>
                       <a:off x="0" y="0"/>
-                      <a:ext cx="1612326" cy="7391967"/>
+                      <a:ext cx="1544808" cy="7082426"/>
                     </a:xfrm>
                     <a:prstGeom prst="rect">
                       <a:avLst/>
@@ -1525,6 +1740,13 @@
           </wp:inline>
         </w:drawing>
       </w:r>
+    </w:p>
+    <w:p>
+      <w:pPr>
+        <w:keepNext/>
+        <w:spacing w:line="480" w:lineRule="auto"/>
+        <w:jc w:val="center"/>
+      </w:pPr>
     </w:p>
     <w:p>
       <w:pPr>

--- a/Documentation/Grading System Documentation.docx
+++ b/Documentation/Grading System Documentation.docx
@@ -892,8 +892,179 @@
           <w:sz w:val="24"/>
           <w:szCs w:val="24"/>
         </w:rPr>
-        <w:br w:type="page"/>
-      </w:r>
+        <w:t xml:space="preserve">Roles </w:t>
+      </w:r>
+      <w:r>
+        <w:rPr>
+          <w:rFonts w:ascii="Times New Roman" w:hAnsi="Times New Roman" w:cs="Times New Roman"/>
+          <w:sz w:val="24"/>
+          <w:szCs w:val="24"/>
+        </w:rPr>
+        <w:t>–</w:t>
+      </w:r>
+      <w:r>
+        <w:rPr>
+          <w:rFonts w:ascii="Times New Roman" w:hAnsi="Times New Roman" w:cs="Times New Roman"/>
+          <w:sz w:val="24"/>
+          <w:szCs w:val="24"/>
+        </w:rPr>
+        <w:t xml:space="preserve"> </w:t>
+      </w:r>
+      <w:r>
+        <w:rPr>
+          <w:rFonts w:ascii="Times New Roman" w:hAnsi="Times New Roman" w:cs="Times New Roman"/>
+          <w:sz w:val="24"/>
+          <w:szCs w:val="24"/>
+        </w:rPr>
+        <w:t xml:space="preserve">This </w:t>
+      </w:r>
+      <w:r>
+        <w:rPr>
+          <w:rFonts w:ascii="Times New Roman" w:hAnsi="Times New Roman" w:cs="Times New Roman"/>
+          <w:sz w:val="24"/>
+          <w:szCs w:val="24"/>
+        </w:rPr>
+        <w:t>defines the level of access for various users. The "</w:t>
+      </w:r>
+      <w:r>
+        <w:rPr>
+          <w:rFonts w:ascii="Times New Roman" w:hAnsi="Times New Roman" w:cs="Times New Roman"/>
+          <w:sz w:val="24"/>
+          <w:szCs w:val="24"/>
+        </w:rPr>
+        <w:t>S</w:t>
+      </w:r>
+      <w:r>
+        <w:rPr>
+          <w:rFonts w:ascii="Times New Roman" w:hAnsi="Times New Roman" w:cs="Times New Roman"/>
+          <w:sz w:val="24"/>
+          <w:szCs w:val="24"/>
+        </w:rPr>
+        <w:t xml:space="preserve">uper </w:t>
+      </w:r>
+      <w:r>
+        <w:rPr>
+          <w:rFonts w:ascii="Times New Roman" w:hAnsi="Times New Roman" w:cs="Times New Roman"/>
+          <w:sz w:val="24"/>
+          <w:szCs w:val="24"/>
+        </w:rPr>
+        <w:t>A</w:t>
+      </w:r>
+      <w:r>
+        <w:rPr>
+          <w:rFonts w:ascii="Times New Roman" w:hAnsi="Times New Roman" w:cs="Times New Roman"/>
+          <w:sz w:val="24"/>
+          <w:szCs w:val="24"/>
+        </w:rPr>
+        <w:t>dmin" has the highest level of access, known as "</w:t>
+      </w:r>
+      <w:r>
+        <w:rPr>
+          <w:rFonts w:ascii="Times New Roman" w:hAnsi="Times New Roman" w:cs="Times New Roman"/>
+          <w:sz w:val="24"/>
+          <w:szCs w:val="24"/>
+        </w:rPr>
+        <w:t>R</w:t>
+      </w:r>
+      <w:r>
+        <w:rPr>
+          <w:rFonts w:ascii="Times New Roman" w:hAnsi="Times New Roman" w:cs="Times New Roman"/>
+          <w:sz w:val="24"/>
+          <w:szCs w:val="24"/>
+        </w:rPr>
+        <w:t xml:space="preserve">oot </w:t>
+      </w:r>
+      <w:r>
+        <w:rPr>
+          <w:rFonts w:ascii="Times New Roman" w:hAnsi="Times New Roman" w:cs="Times New Roman"/>
+          <w:sz w:val="24"/>
+          <w:szCs w:val="24"/>
+        </w:rPr>
+        <w:t>A</w:t>
+      </w:r>
+      <w:r>
+        <w:rPr>
+          <w:rFonts w:ascii="Times New Roman" w:hAnsi="Times New Roman" w:cs="Times New Roman"/>
+          <w:sz w:val="24"/>
+          <w:szCs w:val="24"/>
+        </w:rPr>
+        <w:t>ccess," which allows them to perform any action on the database. The "</w:t>
+      </w:r>
+      <w:r>
+        <w:rPr>
+          <w:rFonts w:ascii="Times New Roman" w:hAnsi="Times New Roman" w:cs="Times New Roman"/>
+          <w:sz w:val="24"/>
+          <w:szCs w:val="24"/>
+        </w:rPr>
+        <w:t>U</w:t>
+      </w:r>
+      <w:r>
+        <w:rPr>
+          <w:rFonts w:ascii="Times New Roman" w:hAnsi="Times New Roman" w:cs="Times New Roman"/>
+          <w:sz w:val="24"/>
+          <w:szCs w:val="24"/>
+        </w:rPr>
+        <w:t xml:space="preserve">ser </w:t>
+      </w:r>
+      <w:r>
+        <w:rPr>
+          <w:rFonts w:ascii="Times New Roman" w:hAnsi="Times New Roman" w:cs="Times New Roman"/>
+          <w:sz w:val="24"/>
+          <w:szCs w:val="24"/>
+        </w:rPr>
+        <w:t>L</w:t>
+      </w:r>
+      <w:r>
+        <w:rPr>
+          <w:rFonts w:ascii="Times New Roman" w:hAnsi="Times New Roman" w:cs="Times New Roman"/>
+          <w:sz w:val="24"/>
+          <w:szCs w:val="24"/>
+        </w:rPr>
+        <w:t>evel 1" is granted both "READ" and "WRITE" permissions, while "</w:t>
+      </w:r>
+      <w:r>
+        <w:rPr>
+          <w:rFonts w:ascii="Times New Roman" w:hAnsi="Times New Roman" w:cs="Times New Roman"/>
+          <w:sz w:val="24"/>
+          <w:szCs w:val="24"/>
+        </w:rPr>
+        <w:t>U</w:t>
+      </w:r>
+      <w:r>
+        <w:rPr>
+          <w:rFonts w:ascii="Times New Roman" w:hAnsi="Times New Roman" w:cs="Times New Roman"/>
+          <w:sz w:val="24"/>
+          <w:szCs w:val="24"/>
+        </w:rPr>
+        <w:t xml:space="preserve">ser </w:t>
+      </w:r>
+      <w:r>
+        <w:rPr>
+          <w:rFonts w:ascii="Times New Roman" w:hAnsi="Times New Roman" w:cs="Times New Roman"/>
+          <w:sz w:val="24"/>
+          <w:szCs w:val="24"/>
+        </w:rPr>
+        <w:t>L</w:t>
+      </w:r>
+      <w:r>
+        <w:rPr>
+          <w:rFonts w:ascii="Times New Roman" w:hAnsi="Times New Roman" w:cs="Times New Roman"/>
+          <w:sz w:val="24"/>
+          <w:szCs w:val="24"/>
+        </w:rPr>
+        <w:t>evel 2" is granted only "READ" permissions.</w:t>
+      </w:r>
+    </w:p>
+    <w:p>
+      <w:pPr>
+        <w:spacing w:line="480" w:lineRule="auto"/>
+        <w:jc w:val="both"/>
+        <w:rPr>
+          <w:rFonts w:ascii="Times New Roman" w:hAnsi="Times New Roman" w:cs="Times New Roman"/>
+          <w:sz w:val="24"/>
+          <w:szCs w:val="24"/>
+        </w:rPr>
+      </w:pPr>
     </w:p>
     <w:p>
       <w:pPr>
@@ -968,19 +1139,17 @@
       <w:pPr>
         <w:keepNext/>
         <w:spacing w:line="480" w:lineRule="auto"/>
-      </w:pPr>
-      <w:r>
-        <w:rPr>
-          <w:rFonts w:ascii="Times New Roman" w:hAnsi="Times New Roman" w:cs="Times New Roman"/>
+        <w:jc w:val="center"/>
+      </w:pPr>
+      <w:r>
+        <w:rPr>
           <w:noProof/>
-          <w:sz w:val="24"/>
-          <w:szCs w:val="24"/>
         </w:rPr>
         <w:drawing>
-          <wp:inline distT="0" distB="0" distL="0" distR="0" wp14:anchorId="09BAE4ED" wp14:editId="7B86EE28">
-            <wp:extent cx="5021580" cy="3048000"/>
-            <wp:effectExtent l="0" t="0" r="7620" b="0"/>
-            <wp:docPr id="3" name="Picture 3"/>
+          <wp:inline distT="0" distB="0" distL="0" distR="0" wp14:anchorId="12A42A03" wp14:editId="4A267F13">
+            <wp:extent cx="5029200" cy="3077210"/>
+            <wp:effectExtent l="0" t="0" r="0" b="8890"/>
+            <wp:docPr id="12" name="Picture 12" descr="Diagram&#10;&#10;Description automatically generated"/>
             <wp:cNvGraphicFramePr>
               <a:graphicFrameLocks xmlns:a="http://schemas.openxmlformats.org/drawingml/2006/main" noChangeAspect="1"/>
             </wp:cNvGraphicFramePr>
@@ -988,7 +1157,7 @@
               <a:graphicData uri="http://schemas.openxmlformats.org/drawingml/2006/picture">
                 <pic:pic xmlns:pic="http://schemas.openxmlformats.org/drawingml/2006/picture">
                   <pic:nvPicPr>
-                    <pic:cNvPr id="0" name="Picture 3"/>
+                    <pic:cNvPr id="12" name="Picture 12" descr="Diagram&#10;&#10;Description automatically generated"/>
                     <pic:cNvPicPr>
                       <a:picLocks noChangeAspect="1" noChangeArrowheads="1"/>
                     </pic:cNvPicPr>
@@ -1009,7 +1178,7 @@
                   <pic:spPr bwMode="auto">
                     <a:xfrm>
                       <a:off x="0" y="0"/>
-                      <a:ext cx="5021580" cy="3048000"/>
+                      <a:ext cx="5029200" cy="3077210"/>
                     </a:xfrm>
                     <a:prstGeom prst="rect">
                       <a:avLst/>
@@ -1242,7 +1411,41 @@
           <w:sz w:val="24"/>
           <w:szCs w:val="24"/>
         </w:rPr>
-        <w:t xml:space="preserve"> has a foreign key SectionID from the primary key SectionID in Sections table. Last name, First name, and Middle name with a variable character data type</w:t>
+        <w:t xml:space="preserve"> has a </w:t>
+      </w:r>
+      <w:r>
+        <w:rPr>
+          <w:rFonts w:ascii="Times New Roman" w:hAnsi="Times New Roman" w:cs="Times New Roman"/>
+          <w:sz w:val="24"/>
+          <w:szCs w:val="24"/>
+        </w:rPr>
+        <w:t>composite</w:t>
+      </w:r>
+      <w:r>
+        <w:rPr>
+          <w:rFonts w:ascii="Times New Roman" w:hAnsi="Times New Roman" w:cs="Times New Roman"/>
+          <w:sz w:val="24"/>
+          <w:szCs w:val="24"/>
+        </w:rPr>
+        <w:t xml:space="preserve"> key </w:t>
+      </w:r>
+      <w:proofErr w:type="spellStart"/>
+      <w:r>
+        <w:rPr>
+          <w:rFonts w:ascii="Times New Roman" w:hAnsi="Times New Roman" w:cs="Times New Roman"/>
+          <w:sz w:val="24"/>
+          <w:szCs w:val="24"/>
+        </w:rPr>
+        <w:t>SectionID</w:t>
+      </w:r>
+      <w:proofErr w:type="spellEnd"/>
+      <w:r>
+        <w:rPr>
+          <w:rFonts w:ascii="Times New Roman" w:hAnsi="Times New Roman" w:cs="Times New Roman"/>
+          <w:sz w:val="24"/>
+          <w:szCs w:val="24"/>
+        </w:rPr>
+        <w:t xml:space="preserve"> from the primary key SectionID in Sections table. Last name, First name, and Middle name with a variable character data type</w:t>
       </w:r>
       <w:r>
         <w:rPr>
@@ -1366,7 +1569,23 @@
           <w:sz w:val="24"/>
           <w:szCs w:val="24"/>
         </w:rPr>
-        <w:t xml:space="preserve">_Teacher_Subject table consist of three (3) </w:t>
+        <w:t>_Teacher_Subject table consist of three (</w:t>
+      </w:r>
+      <w:r>
+        <w:rPr>
+          <w:rFonts w:ascii="Times New Roman" w:hAnsi="Times New Roman" w:cs="Times New Roman"/>
+          <w:sz w:val="24"/>
+          <w:szCs w:val="24"/>
+        </w:rPr>
+        <w:t>4</w:t>
+      </w:r>
+      <w:r>
+        <w:rPr>
+          <w:rFonts w:ascii="Times New Roman" w:hAnsi="Times New Roman" w:cs="Times New Roman"/>
+          <w:sz w:val="24"/>
+          <w:szCs w:val="24"/>
+        </w:rPr>
+        <w:t xml:space="preserve">) </w:t>
       </w:r>
       <w:r>
         <w:rPr>
@@ -1382,7 +1601,69 @@
           <w:sz w:val="24"/>
           <w:szCs w:val="24"/>
         </w:rPr>
-        <w:t xml:space="preserve"> key columns. StudentID from the primary key StudentID in Students table, TeacherID from the primary key TeacherID in Teachers table, and SubjectID from the primary key SubjectID in Subjects table. It also has a column SchoolYear with a variable character data type.</w:t>
+        <w:t xml:space="preserve"> key columns. StudentID from the primary key </w:t>
+      </w:r>
+      <w:proofErr w:type="spellStart"/>
+      <w:r>
+        <w:rPr>
+          <w:rFonts w:ascii="Times New Roman" w:hAnsi="Times New Roman" w:cs="Times New Roman"/>
+          <w:sz w:val="24"/>
+          <w:szCs w:val="24"/>
+        </w:rPr>
+        <w:t>StudentID</w:t>
+      </w:r>
+      <w:proofErr w:type="spellEnd"/>
+      <w:r>
+        <w:rPr>
+          <w:rFonts w:ascii="Times New Roman" w:hAnsi="Times New Roman" w:cs="Times New Roman"/>
+          <w:sz w:val="24"/>
+          <w:szCs w:val="24"/>
+        </w:rPr>
+        <w:t xml:space="preserve"> in Students table,</w:t>
+      </w:r>
+      <w:r>
+        <w:rPr>
+          <w:rFonts w:ascii="Times New Roman" w:hAnsi="Times New Roman" w:cs="Times New Roman"/>
+          <w:sz w:val="24"/>
+          <w:szCs w:val="24"/>
+        </w:rPr>
+        <w:t xml:space="preserve"> </w:t>
+      </w:r>
+      <w:proofErr w:type="spellStart"/>
+      <w:proofErr w:type="gramStart"/>
+      <w:r>
+        <w:rPr>
+          <w:rFonts w:ascii="Times New Roman" w:hAnsi="Times New Roman" w:cs="Times New Roman"/>
+          <w:sz w:val="24"/>
+          <w:szCs w:val="24"/>
+        </w:rPr>
+        <w:t>SectionID</w:t>
+      </w:r>
+      <w:proofErr w:type="spellEnd"/>
+      <w:r>
+        <w:rPr>
+          <w:rFonts w:ascii="Times New Roman" w:hAnsi="Times New Roman" w:cs="Times New Roman"/>
+          <w:sz w:val="24"/>
+          <w:szCs w:val="24"/>
+        </w:rPr>
+        <w:t xml:space="preserve">  from</w:t>
+      </w:r>
+      <w:proofErr w:type="gramEnd"/>
+      <w:r>
+        <w:rPr>
+          <w:rFonts w:ascii="Times New Roman" w:hAnsi="Times New Roman" w:cs="Times New Roman"/>
+          <w:sz w:val="24"/>
+          <w:szCs w:val="24"/>
+        </w:rPr>
+        <w:t xml:space="preserve"> composite key from Student table,</w:t>
+      </w:r>
+      <w:r>
+        <w:rPr>
+          <w:rFonts w:ascii="Times New Roman" w:hAnsi="Times New Roman" w:cs="Times New Roman"/>
+          <w:sz w:val="24"/>
+          <w:szCs w:val="24"/>
+        </w:rPr>
+        <w:t xml:space="preserve"> TeacherID from the primary key TeacherID in Teachers table, and SubjectID from the primary key SubjectID in Subjects table. It also has a column SchoolYear with a variable character data type.</w:t>
       </w:r>
     </w:p>
     <w:p>
@@ -1417,7 +1698,23 @@
           <w:sz w:val="24"/>
           <w:szCs w:val="24"/>
         </w:rPr>
-        <w:t xml:space="preserve">three (3) </w:t>
+        <w:t>three (</w:t>
+      </w:r>
+      <w:r>
+        <w:rPr>
+          <w:rFonts w:ascii="Times New Roman" w:hAnsi="Times New Roman" w:cs="Times New Roman"/>
+          <w:sz w:val="24"/>
+          <w:szCs w:val="24"/>
+        </w:rPr>
+        <w:t>4</w:t>
+      </w:r>
+      <w:r>
+        <w:rPr>
+          <w:rFonts w:ascii="Times New Roman" w:hAnsi="Times New Roman" w:cs="Times New Roman"/>
+          <w:sz w:val="24"/>
+          <w:szCs w:val="24"/>
+        </w:rPr>
+        <w:t xml:space="preserve">) </w:t>
       </w:r>
       <w:r>
         <w:rPr>
@@ -1475,7 +1772,15 @@
           <w:sz w:val="24"/>
           <w:szCs w:val="24"/>
         </w:rPr>
-        <w:t xml:space="preserve">, and </w:t>
+        <w:t>,</w:t>
+      </w:r>
+      <w:r>
+        <w:rPr>
+          <w:rFonts w:ascii="Times New Roman" w:hAnsi="Times New Roman" w:cs="Times New Roman"/>
+          <w:sz w:val="24"/>
+          <w:szCs w:val="24"/>
+        </w:rPr>
+        <w:t xml:space="preserve"> </w:t>
       </w:r>
       <w:proofErr w:type="spellStart"/>
       <w:r>
@@ -1484,6 +1789,32 @@
           <w:sz w:val="24"/>
           <w:szCs w:val="24"/>
         </w:rPr>
+        <w:t>SectionID</w:t>
+      </w:r>
+      <w:proofErr w:type="spellEnd"/>
+      <w:r>
+        <w:rPr>
+          <w:rFonts w:ascii="Times New Roman" w:hAnsi="Times New Roman" w:cs="Times New Roman"/>
+          <w:sz w:val="24"/>
+          <w:szCs w:val="24"/>
+        </w:rPr>
+        <w:t>,</w:t>
+      </w:r>
+      <w:r>
+        <w:rPr>
+          <w:rFonts w:ascii="Times New Roman" w:hAnsi="Times New Roman" w:cs="Times New Roman"/>
+          <w:sz w:val="24"/>
+          <w:szCs w:val="24"/>
+        </w:rPr>
+        <w:t xml:space="preserve"> and </w:t>
+      </w:r>
+      <w:proofErr w:type="spellStart"/>
+      <w:r>
+        <w:rPr>
+          <w:rFonts w:ascii="Times New Roman" w:hAnsi="Times New Roman" w:cs="Times New Roman"/>
+          <w:sz w:val="24"/>
+          <w:szCs w:val="24"/>
+        </w:rPr>
         <w:t>SubjectID</w:t>
       </w:r>
       <w:proofErr w:type="spellEnd"/>
@@ -1563,19 +1894,14 @@
       </w:pPr>
       <w:r>
         <w:rPr>
-          <w:rFonts w:ascii="Times New Roman" w:hAnsi="Times New Roman" w:cs="Times New Roman"/>
-          <w:b/>
-          <w:bCs/>
           <w:noProof/>
-          <w:sz w:val="24"/>
-          <w:szCs w:val="24"/>
         </w:rPr>
         <w:lastRenderedPageBreak/>
         <w:drawing>
-          <wp:inline distT="0" distB="0" distL="0" distR="0" wp14:anchorId="7C16510A" wp14:editId="71D0EA20">
-            <wp:extent cx="5021580" cy="3627120"/>
-            <wp:effectExtent l="0" t="0" r="7620" b="0"/>
-            <wp:docPr id="11" name="Picture 11"/>
+          <wp:inline distT="0" distB="0" distL="0" distR="0" wp14:anchorId="6CAB9148" wp14:editId="547678B9">
+            <wp:extent cx="5029200" cy="4173855"/>
+            <wp:effectExtent l="0" t="0" r="0" b="0"/>
+            <wp:docPr id="13" name="Picture 13" descr="Graphical user interface, diagram&#10;&#10;Description automatically generated"/>
             <wp:cNvGraphicFramePr>
               <a:graphicFrameLocks xmlns:a="http://schemas.openxmlformats.org/drawingml/2006/main" noChangeAspect="1"/>
             </wp:cNvGraphicFramePr>
@@ -1583,7 +1909,7 @@
               <a:graphicData uri="http://schemas.openxmlformats.org/drawingml/2006/picture">
                 <pic:pic xmlns:pic="http://schemas.openxmlformats.org/drawingml/2006/picture">
                   <pic:nvPicPr>
-                    <pic:cNvPr id="0" name="Picture 1"/>
+                    <pic:cNvPr id="13" name="Picture 13" descr="Graphical user interface, diagram&#10;&#10;Description automatically generated"/>
                     <pic:cNvPicPr>
                       <a:picLocks noChangeAspect="1" noChangeArrowheads="1"/>
                     </pic:cNvPicPr>
@@ -1604,7 +1930,7 @@
                   <pic:spPr bwMode="auto">
                     <a:xfrm>
                       <a:off x="0" y="0"/>
-                      <a:ext cx="5021580" cy="3627120"/>
+                      <a:ext cx="5029200" cy="4173855"/>
                     </a:xfrm>
                     <a:prstGeom prst="rect">
                       <a:avLst/>
@@ -1771,6 +2097,7 @@
     <w:p>
       <w:pPr>
         <w:keepNext/>
+        <w:jc w:val="center"/>
       </w:pPr>
       <w:r>
         <w:rPr>
@@ -1778,10 +2105,10 @@
         </w:rPr>
         <w:lastRenderedPageBreak/>
         <w:drawing>
-          <wp:inline distT="0" distB="0" distL="0" distR="0" wp14:anchorId="426F9178" wp14:editId="532471BF">
-            <wp:extent cx="5022215" cy="4717415"/>
-            <wp:effectExtent l="0" t="0" r="6985" b="6985"/>
-            <wp:docPr id="5" name="Picture 5"/>
+          <wp:inline distT="0" distB="0" distL="0" distR="0" wp14:anchorId="003033CD" wp14:editId="5A38F12D">
+            <wp:extent cx="5029200" cy="4712335"/>
+            <wp:effectExtent l="0" t="0" r="0" b="0"/>
+            <wp:docPr id="14" name="Picture 14" descr="Diagram&#10;&#10;Description automatically generated"/>
             <wp:cNvGraphicFramePr>
               <a:graphicFrameLocks xmlns:a="http://schemas.openxmlformats.org/drawingml/2006/main" noChangeAspect="1"/>
             </wp:cNvGraphicFramePr>
@@ -1789,7 +2116,7 @@
               <a:graphicData uri="http://schemas.openxmlformats.org/drawingml/2006/picture">
                 <pic:pic xmlns:pic="http://schemas.openxmlformats.org/drawingml/2006/picture">
                   <pic:nvPicPr>
-                    <pic:cNvPr id="0" name="Picture 5"/>
+                    <pic:cNvPr id="14" name="Picture 14" descr="Diagram&#10;&#10;Description automatically generated"/>
                     <pic:cNvPicPr>
                       <a:picLocks noChangeAspect="1" noChangeArrowheads="1"/>
                     </pic:cNvPicPr>
@@ -1810,7 +2137,7 @@
                   <pic:spPr bwMode="auto">
                     <a:xfrm>
                       <a:off x="0" y="0"/>
-                      <a:ext cx="5022215" cy="4717415"/>
+                      <a:ext cx="5029200" cy="4712335"/>
                     </a:xfrm>
                     <a:prstGeom prst="rect">
                       <a:avLst/>
@@ -1859,10 +2186,10 @@
         </w:rPr>
         <w:lastRenderedPageBreak/>
         <w:drawing>
-          <wp:inline distT="0" distB="0" distL="0" distR="0" wp14:anchorId="7CA52124" wp14:editId="1F84A9A2">
-            <wp:extent cx="5022215" cy="6546215"/>
-            <wp:effectExtent l="0" t="0" r="6985" b="6985"/>
-            <wp:docPr id="6" name="Picture 6" descr="Diagram&#10;&#10;Description automatically generated"/>
+          <wp:inline distT="0" distB="0" distL="0" distR="0" wp14:anchorId="73F613CE" wp14:editId="6C796E25">
+            <wp:extent cx="5029200" cy="6505575"/>
+            <wp:effectExtent l="0" t="0" r="0" b="9525"/>
+            <wp:docPr id="15" name="Picture 15" descr="Diagram, engineering drawing&#10;&#10;Description automatically generated"/>
             <wp:cNvGraphicFramePr>
               <a:graphicFrameLocks xmlns:a="http://schemas.openxmlformats.org/drawingml/2006/main" noChangeAspect="1"/>
             </wp:cNvGraphicFramePr>
@@ -1870,7 +2197,7 @@
               <a:graphicData uri="http://schemas.openxmlformats.org/drawingml/2006/picture">
                 <pic:pic xmlns:pic="http://schemas.openxmlformats.org/drawingml/2006/picture">
                   <pic:nvPicPr>
-                    <pic:cNvPr id="6" name="Picture 6" descr="Diagram&#10;&#10;Description automatically generated"/>
+                    <pic:cNvPr id="15" name="Picture 15" descr="Diagram, engineering drawing&#10;&#10;Description automatically generated"/>
                     <pic:cNvPicPr>
                       <a:picLocks noChangeAspect="1" noChangeArrowheads="1"/>
                     </pic:cNvPicPr>
@@ -1891,7 +2218,7 @@
                   <pic:spPr bwMode="auto">
                     <a:xfrm>
                       <a:off x="0" y="0"/>
-                      <a:ext cx="5022215" cy="6546215"/>
+                      <a:ext cx="5029200" cy="6505575"/>
                     </a:xfrm>
                     <a:prstGeom prst="rect">
                       <a:avLst/>
@@ -1926,20 +2253,18 @@
       <w:pPr>
         <w:keepNext/>
         <w:spacing w:line="480" w:lineRule="auto"/>
-      </w:pPr>
-      <w:r>
-        <w:rPr>
-          <w:rFonts w:ascii="Times New Roman" w:hAnsi="Times New Roman" w:cs="Times New Roman"/>
+        <w:jc w:val="center"/>
+      </w:pPr>
+      <w:r>
+        <w:rPr>
           <w:noProof/>
-          <w:sz w:val="24"/>
-          <w:szCs w:val="24"/>
         </w:rPr>
         <w:lastRenderedPageBreak/>
         <w:drawing>
-          <wp:inline distT="0" distB="0" distL="0" distR="0" wp14:anchorId="4A85E0C2" wp14:editId="3D1AD28C">
-            <wp:extent cx="4987925" cy="5313045"/>
-            <wp:effectExtent l="0" t="0" r="3175" b="1905"/>
-            <wp:docPr id="7" name="Picture 7"/>
+          <wp:inline distT="0" distB="0" distL="0" distR="0" wp14:anchorId="57AD99F7" wp14:editId="450A8599">
+            <wp:extent cx="5029200" cy="5311775"/>
+            <wp:effectExtent l="0" t="0" r="0" b="3175"/>
+            <wp:docPr id="16" name="Picture 16" descr="Diagram&#10;&#10;Description automatically generated"/>
             <wp:cNvGraphicFramePr>
               <a:graphicFrameLocks xmlns:a="http://schemas.openxmlformats.org/drawingml/2006/main" noChangeAspect="1"/>
             </wp:cNvGraphicFramePr>
@@ -1947,7 +2272,7 @@
               <a:graphicData uri="http://schemas.openxmlformats.org/drawingml/2006/picture">
                 <pic:pic xmlns:pic="http://schemas.openxmlformats.org/drawingml/2006/picture">
                   <pic:nvPicPr>
-                    <pic:cNvPr id="0" name="Picture 7"/>
+                    <pic:cNvPr id="16" name="Picture 16" descr="Diagram&#10;&#10;Description automatically generated"/>
                     <pic:cNvPicPr>
                       <a:picLocks noChangeAspect="1" noChangeArrowheads="1"/>
                     </pic:cNvPicPr>
@@ -1968,7 +2293,7 @@
                   <pic:spPr bwMode="auto">
                     <a:xfrm>
                       <a:off x="0" y="0"/>
-                      <a:ext cx="4987925" cy="5313045"/>
+                      <a:ext cx="5029200" cy="5311775"/>
                     </a:xfrm>
                     <a:prstGeom prst="rect">
                       <a:avLst/>
@@ -2113,6 +2438,7 @@
       <w:pPr>
         <w:keepNext/>
         <w:spacing w:line="480" w:lineRule="auto"/>
+        <w:jc w:val="center"/>
       </w:pPr>
       <w:r>
         <w:rPr>
@@ -2226,16 +2552,13 @@
       </w:pPr>
       <w:r>
         <w:rPr>
-          <w:rFonts w:ascii="Times New Roman" w:hAnsi="Times New Roman" w:cs="Times New Roman"/>
           <w:noProof/>
-          <w:sz w:val="24"/>
-          <w:szCs w:val="24"/>
         </w:rPr>
         <w:drawing>
-          <wp:inline distT="0" distB="0" distL="0" distR="0" wp14:anchorId="680F600D" wp14:editId="38D910B6">
-            <wp:extent cx="6976872" cy="2441448"/>
-            <wp:effectExtent l="953" t="0" r="0" b="0"/>
-            <wp:docPr id="2" name="Picture 2"/>
+          <wp:inline distT="0" distB="0" distL="0" distR="0" wp14:anchorId="7C94298A" wp14:editId="473DC8C9">
+            <wp:extent cx="7342708" cy="2561604"/>
+            <wp:effectExtent l="9208" t="0" r="952" b="953"/>
+            <wp:docPr id="17" name="Picture 17" descr="Diagram&#10;&#10;Description automatically generated"/>
             <wp:cNvGraphicFramePr>
               <a:graphicFrameLocks xmlns:a="http://schemas.openxmlformats.org/drawingml/2006/main" noChangeAspect="1"/>
             </wp:cNvGraphicFramePr>
@@ -2243,7 +2566,7 @@
               <a:graphicData uri="http://schemas.openxmlformats.org/drawingml/2006/picture">
                 <pic:pic xmlns:pic="http://schemas.openxmlformats.org/drawingml/2006/picture">
                   <pic:nvPicPr>
-                    <pic:cNvPr id="0" name="Picture 2"/>
+                    <pic:cNvPr id="17" name="Picture 17" descr="Diagram&#10;&#10;Description automatically generated"/>
                     <pic:cNvPicPr>
                       <a:picLocks noChangeAspect="1" noChangeArrowheads="1"/>
                     </pic:cNvPicPr>
@@ -2264,7 +2587,7 @@
                   <pic:spPr bwMode="auto">
                     <a:xfrm rot="16200000">
                       <a:off x="0" y="0"/>
-                      <a:ext cx="6976872" cy="2441448"/>
+                      <a:ext cx="7432889" cy="2593065"/>
                     </a:xfrm>
                     <a:prstGeom prst="rect">
                       <a:avLst/>
@@ -2335,7 +2658,6 @@
           <w:sz w:val="24"/>
           <w:szCs w:val="24"/>
         </w:rPr>
-        <w:lastRenderedPageBreak/>
         <w:t>Hierarchical Input Process Output</w:t>
       </w:r>
     </w:p>
@@ -2343,6 +2665,7 @@
       <w:pPr>
         <w:keepNext/>
         <w:spacing w:line="480" w:lineRule="auto"/>
+        <w:jc w:val="center"/>
       </w:pPr>
       <w:r>
         <w:rPr>
@@ -2352,9 +2675,9 @@
           <w:szCs w:val="24"/>
         </w:rPr>
         <w:drawing>
-          <wp:inline distT="0" distB="0" distL="0" distR="0" wp14:anchorId="56B7AAD7" wp14:editId="3F156D44">
-            <wp:extent cx="7333488" cy="4270248"/>
-            <wp:effectExtent l="7620" t="0" r="8890" b="8890"/>
+          <wp:inline distT="0" distB="0" distL="0" distR="0" wp14:anchorId="56B7AAD7" wp14:editId="79DA486A">
+            <wp:extent cx="6893272" cy="4013913"/>
+            <wp:effectExtent l="0" t="8255" r="0" b="0"/>
             <wp:docPr id="1" name="Picture 1"/>
             <wp:cNvGraphicFramePr>
               <a:graphicFrameLocks xmlns:a="http://schemas.openxmlformats.org/drawingml/2006/main" noChangeAspect="1"/>
@@ -2369,7 +2692,7 @@
                     </pic:cNvPicPr>
                   </pic:nvPicPr>
                   <pic:blipFill>
-                    <a:blip r:embed="rId17">
+                    <a:blip r:embed="rId17" cstate="print">
                       <a:extLst>
                         <a:ext uri="{28A0092B-C50C-407E-A947-70E740481C1C}">
                           <a14:useLocalDpi xmlns:a14="http://schemas.microsoft.com/office/drawing/2010/main" val="0"/>
@@ -2384,7 +2707,7 @@
                   <pic:spPr bwMode="auto">
                     <a:xfrm rot="16200000">
                       <a:off x="0" y="0"/>
-                      <a:ext cx="7333488" cy="4270248"/>
+                      <a:ext cx="6908886" cy="4023005"/>
                     </a:xfrm>
                     <a:prstGeom prst="rect">
                       <a:avLst/>
@@ -2459,6 +2782,7 @@
       <w:pPr>
         <w:keepNext/>
         <w:spacing w:line="480" w:lineRule="auto"/>
+        <w:jc w:val="center"/>
       </w:pPr>
       <w:r>
         <w:rPr>

--- a/Documentation/Grading System Documentation.docx
+++ b/Documentation/Grading System Documentation.docx
@@ -1020,7 +1020,23 @@
           <w:sz w:val="24"/>
           <w:szCs w:val="24"/>
         </w:rPr>
-        <w:t>evel 1" is granted both "READ" and "WRITE" permissions, while "</w:t>
+        <w:t xml:space="preserve">evel 1" is granted </w:t>
+      </w:r>
+      <w:r>
+        <w:rPr>
+          <w:rFonts w:ascii="Times New Roman" w:hAnsi="Times New Roman" w:cs="Times New Roman"/>
+          <w:sz w:val="24"/>
+          <w:szCs w:val="24"/>
+        </w:rPr>
+        <w:t xml:space="preserve">to the Teacher and Registrar and has </w:t>
+      </w:r>
+      <w:r>
+        <w:rPr>
+          <w:rFonts w:ascii="Times New Roman" w:hAnsi="Times New Roman" w:cs="Times New Roman"/>
+          <w:sz w:val="24"/>
+          <w:szCs w:val="24"/>
+        </w:rPr>
+        <w:t>both "READ" and "WRITE" permissions, while "</w:t>
       </w:r>
       <w:r>
         <w:rPr>
@@ -1052,7 +1068,39 @@
           <w:sz w:val="24"/>
           <w:szCs w:val="24"/>
         </w:rPr>
-        <w:t>evel 2" is granted only "READ" permissions.</w:t>
+        <w:t>evel 2" is granted</w:t>
+      </w:r>
+      <w:r>
+        <w:rPr>
+          <w:rFonts w:ascii="Times New Roman" w:hAnsi="Times New Roman" w:cs="Times New Roman"/>
+          <w:sz w:val="24"/>
+          <w:szCs w:val="24"/>
+        </w:rPr>
+        <w:t xml:space="preserve"> to the Assistant Teacher which</w:t>
+      </w:r>
+      <w:r>
+        <w:rPr>
+          <w:rFonts w:ascii="Times New Roman" w:hAnsi="Times New Roman" w:cs="Times New Roman"/>
+          <w:sz w:val="24"/>
+          <w:szCs w:val="24"/>
+        </w:rPr>
+        <w:t xml:space="preserve"> only </w:t>
+      </w:r>
+      <w:r>
+        <w:rPr>
+          <w:rFonts w:ascii="Times New Roman" w:hAnsi="Times New Roman" w:cs="Times New Roman"/>
+          <w:sz w:val="24"/>
+          <w:szCs w:val="24"/>
+        </w:rPr>
+        <w:t xml:space="preserve">has </w:t>
+      </w:r>
+      <w:r>
+        <w:rPr>
+          <w:rFonts w:ascii="Times New Roman" w:hAnsi="Times New Roman" w:cs="Times New Roman"/>
+          <w:sz w:val="24"/>
+          <w:szCs w:val="24"/>
+        </w:rPr>
+        <w:t>"READ" permissions.</w:t>
       </w:r>
     </w:p>
     <w:p>
@@ -1086,7 +1134,6 @@
           <w:sz w:val="24"/>
           <w:szCs w:val="24"/>
         </w:rPr>
-        <w:lastRenderedPageBreak/>
         <w:t>CHAPTER IV</w:t>
       </w:r>
     </w:p>

--- a/Documentation/Grading System Documentation.docx
+++ b/Documentation/Grading System Documentation.docx
@@ -784,7 +784,7 @@
           <w:sz w:val="24"/>
           <w:szCs w:val="24"/>
         </w:rPr>
-        <w:t>Grades Module – This module is what the teachers can access, and it is where they can input the grades of each student that they teach. This is also where they can import and export the gradebooks an export grade cards for the students. This module also generates a grade report.</w:t>
+        <w:t>Grades Module – This module is what the teachers can access, and it is where they can input the grades of each student that they teach. This is also where they can import and export the gradebooks an export grade cards for the students.</w:t>
       </w:r>
     </w:p>
     <w:p>
@@ -803,7 +803,23 @@
           <w:sz w:val="24"/>
           <w:szCs w:val="24"/>
         </w:rPr>
-        <w:t>Assistant Teacher Module – This module is where the assistant teacher can view the grades of each student and the grade reports.</w:t>
+        <w:t>Assistant Teacher Module – This module is where the assistant teacher can view the grades of each studen</w:t>
+      </w:r>
+      <w:r>
+        <w:rPr>
+          <w:rFonts w:ascii="Times New Roman" w:hAnsi="Times New Roman" w:cs="Times New Roman"/>
+          <w:sz w:val="24"/>
+          <w:szCs w:val="24"/>
+        </w:rPr>
+        <w:t>t</w:t>
+      </w:r>
+      <w:r>
+        <w:rPr>
+          <w:rFonts w:ascii="Times New Roman" w:hAnsi="Times New Roman" w:cs="Times New Roman"/>
+          <w:sz w:val="24"/>
+          <w:szCs w:val="24"/>
+        </w:rPr>
+        <w:t>.</w:t>
       </w:r>
     </w:p>
     <w:p>
@@ -822,7 +838,7 @@
           <w:sz w:val="24"/>
           <w:szCs w:val="24"/>
         </w:rPr>
-        <w:t>Registrar Module – This module is where the registrar can add students, teachers, assistant teachers, subjects, and sections. It enables the registrar to assign sections to student and assign subject/s to teacher/s and students. It also generates an enrollment report.</w:t>
+        <w:t xml:space="preserve">Registrar Module – This module is where the registrar can add students, teachers, assistant teachers, subjects, and sections. It enables the registrar to assign sections to student and assign subject/s to teacher/s and students. </w:t>
       </w:r>
     </w:p>
     <w:p>
@@ -873,7 +889,7 @@
           <w:sz w:val="24"/>
           <w:szCs w:val="24"/>
         </w:rPr>
-        <w:t>his module has access to all the modules and reports. This module is where the admin can add a registrar.</w:t>
+        <w:t>his module has access to all the modules. This module is where the admin can add a registrar.</w:t>
       </w:r>
     </w:p>
     <w:p>
@@ -1102,6 +1118,17 @@
         </w:rPr>
         <w:t>"READ" permissions.</w:t>
       </w:r>
+    </w:p>
+    <w:p>
+      <w:pPr>
+        <w:spacing w:line="480" w:lineRule="auto"/>
+        <w:jc w:val="both"/>
+        <w:rPr>
+          <w:rFonts w:ascii="Times New Roman" w:hAnsi="Times New Roman" w:cs="Times New Roman"/>
+          <w:sz w:val="24"/>
+          <w:szCs w:val="24"/>
+        </w:rPr>
+      </w:pPr>
     </w:p>
     <w:p>
       <w:pPr>
@@ -1134,6 +1161,7 @@
           <w:sz w:val="24"/>
           <w:szCs w:val="24"/>
         </w:rPr>
+        <w:lastRenderedPageBreak/>
         <w:t>CHAPTER IV</w:t>
       </w:r>
     </w:p>

--- a/Documentation/Grading System Documentation.docx
+++ b/Documentation/Grading System Documentation.docx
@@ -538,25 +538,7 @@
           <w:sz w:val="24"/>
           <w:szCs w:val="24"/>
         </w:rPr>
-        <w:t xml:space="preserve">For professors, administrators, and students alike, grading system software is a potent tool. It can make grading easier, give students more accurate and timely feedback, and aid teachers and administrators in monitoring student development. Grading accuracy and efficiency have significantly increased </w:t>
-      </w:r>
-      <w:proofErr w:type="gramStart"/>
-      <w:r>
-        <w:rPr>
-          <w:rFonts w:ascii="Times New Roman" w:hAnsi="Times New Roman" w:cs="Times New Roman"/>
-          <w:sz w:val="24"/>
-          <w:szCs w:val="24"/>
-        </w:rPr>
-        <w:t>as a result of</w:t>
-      </w:r>
-      <w:proofErr w:type="gramEnd"/>
-      <w:r>
-        <w:rPr>
-          <w:rFonts w:ascii="Times New Roman" w:hAnsi="Times New Roman" w:cs="Times New Roman"/>
-          <w:sz w:val="24"/>
-          <w:szCs w:val="24"/>
-        </w:rPr>
-        <w:t xml:space="preserve"> the recent trend toward the usage of grading system software. The amount of time teachers spends marking and entering grades into the system might be decreased with the use of grading system software. Teachers may enter grades and monitor student progress quickly and efficiently using the software.</w:t>
+        <w:t>For professors, administrators, and students alike, grading system software is a potent tool. It can make grading easier, give students more accurate and timely feedback, and aid teachers and administrators in monitoring student development. Grading accuracy and efficiency have significantly increased as a result of the recent trend toward the usage of grading system software. The amount of time teachers spends marking and entering grades into the system might be decreased with the use of grading system software. Teachers may enter grades and monitor student progress quickly and efficiently using the software.</w:t>
       </w:r>
       <w:r>
         <w:rPr>
@@ -639,7 +621,23 @@
           <w:sz w:val="24"/>
           <w:szCs w:val="24"/>
         </w:rPr>
-        <w:t>The proponents focus on developing and designing the proposed system, Helping Junior High School departments to have their software for the grading process, the proposed system is a grading system that would be able to manage by the teachers and students. A Grading System can assist in creating standards in grading to meet the specific requirements of an institution.</w:t>
+        <w:t xml:space="preserve">The proponents focus on developing and designing the proposed system, </w:t>
+      </w:r>
+      <w:r>
+        <w:rPr>
+          <w:rFonts w:ascii="Times New Roman" w:hAnsi="Times New Roman" w:cs="Times New Roman"/>
+          <w:sz w:val="24"/>
+          <w:szCs w:val="24"/>
+        </w:rPr>
+        <w:t>h</w:t>
+      </w:r>
+      <w:r>
+        <w:rPr>
+          <w:rFonts w:ascii="Times New Roman" w:hAnsi="Times New Roman" w:cs="Times New Roman"/>
+          <w:sz w:val="24"/>
+          <w:szCs w:val="24"/>
+        </w:rPr>
+        <w:t>elping Junior High School departments to have their software for the grading process, the proposed system is a grading system that would be able to manage by the teachers and students. A Grading System can assist in creating standards in grading to meet the specific requirements of an institution.</w:t>
       </w:r>
     </w:p>
     <w:p>
@@ -1413,25 +1411,7 @@
           <w:sz w:val="24"/>
           <w:szCs w:val="24"/>
         </w:rPr>
-        <w:t xml:space="preserve">Sections table consist of SectionID that serves as the primary key for the table. The Sections table has a foreign key TeacherID from the primary key TeacherID in Teachers Table. SectionName that is in variable character data type. And YearLevel with </w:t>
-      </w:r>
-      <w:proofErr w:type="gramStart"/>
-      <w:r>
-        <w:rPr>
-          <w:rFonts w:ascii="Times New Roman" w:hAnsi="Times New Roman" w:cs="Times New Roman"/>
-          <w:sz w:val="24"/>
-          <w:szCs w:val="24"/>
-        </w:rPr>
-        <w:t>a</w:t>
-      </w:r>
-      <w:proofErr w:type="gramEnd"/>
-      <w:r>
-        <w:rPr>
-          <w:rFonts w:ascii="Times New Roman" w:hAnsi="Times New Roman" w:cs="Times New Roman"/>
-          <w:sz w:val="24"/>
-          <w:szCs w:val="24"/>
-        </w:rPr>
-        <w:t xml:space="preserve"> integer data type.</w:t>
+        <w:t>Sections table consist of SectionID that serves as the primary key for the table. The Sections table has a foreign key TeacherID from the primary key TeacherID in Teachers Table. SectionName that is in variable character data type. And YearLevel with a integer data type.</w:t>
       </w:r>
     </w:p>
     <w:p>
@@ -1452,41 +1432,13 @@
         </w:rPr>
         <w:t xml:space="preserve">The </w:t>
       </w:r>
-      <w:proofErr w:type="gramStart"/>
-      <w:r>
-        <w:rPr>
-          <w:rFonts w:ascii="Times New Roman" w:hAnsi="Times New Roman" w:cs="Times New Roman"/>
-          <w:sz w:val="24"/>
-          <w:szCs w:val="24"/>
-        </w:rPr>
-        <w:t>Students</w:t>
-      </w:r>
-      <w:proofErr w:type="gramEnd"/>
-      <w:r>
-        <w:rPr>
-          <w:rFonts w:ascii="Times New Roman" w:hAnsi="Times New Roman" w:cs="Times New Roman"/>
-          <w:sz w:val="24"/>
-          <w:szCs w:val="24"/>
-        </w:rPr>
-        <w:t xml:space="preserve"> table consist of StudentID as the primary key for the table. The </w:t>
-      </w:r>
-      <w:proofErr w:type="gramStart"/>
-      <w:r>
-        <w:rPr>
-          <w:rFonts w:ascii="Times New Roman" w:hAnsi="Times New Roman" w:cs="Times New Roman"/>
-          <w:sz w:val="24"/>
-          <w:szCs w:val="24"/>
-        </w:rPr>
-        <w:t>Students</w:t>
-      </w:r>
-      <w:proofErr w:type="gramEnd"/>
-      <w:r>
-        <w:rPr>
-          <w:rFonts w:ascii="Times New Roman" w:hAnsi="Times New Roman" w:cs="Times New Roman"/>
-          <w:sz w:val="24"/>
-          <w:szCs w:val="24"/>
-        </w:rPr>
-        <w:t xml:space="preserve"> has a </w:t>
+      <w:r>
+        <w:rPr>
+          <w:rFonts w:ascii="Times New Roman" w:hAnsi="Times New Roman" w:cs="Times New Roman"/>
+          <w:sz w:val="24"/>
+          <w:szCs w:val="24"/>
+        </w:rPr>
+        <w:t xml:space="preserve">Students table consist of StudentID as the primary key for the table. The Students has a </w:t>
       </w:r>
       <w:r>
         <w:rPr>
@@ -1502,25 +1454,7 @@
           <w:sz w:val="24"/>
           <w:szCs w:val="24"/>
         </w:rPr>
-        <w:t xml:space="preserve"> key </w:t>
-      </w:r>
-      <w:proofErr w:type="spellStart"/>
-      <w:r>
-        <w:rPr>
-          <w:rFonts w:ascii="Times New Roman" w:hAnsi="Times New Roman" w:cs="Times New Roman"/>
-          <w:sz w:val="24"/>
-          <w:szCs w:val="24"/>
-        </w:rPr>
-        <w:t>SectionID</w:t>
-      </w:r>
-      <w:proofErr w:type="spellEnd"/>
-      <w:r>
-        <w:rPr>
-          <w:rFonts w:ascii="Times New Roman" w:hAnsi="Times New Roman" w:cs="Times New Roman"/>
-          <w:sz w:val="24"/>
-          <w:szCs w:val="24"/>
-        </w:rPr>
-        <w:t xml:space="preserve"> from the primary key SectionID in Sections table. Last name, First name, and Middle name with a variable character data type</w:t>
+        <w:t xml:space="preserve"> key SectionID from the primary key SectionID in Sections table. Last name, First name, and Middle name with a variable character data type</w:t>
       </w:r>
       <w:r>
         <w:rPr>
@@ -1628,23 +1562,13 @@
         </w:rPr>
         <w:t xml:space="preserve">The </w:t>
       </w:r>
-      <w:proofErr w:type="gramStart"/>
-      <w:r>
-        <w:rPr>
-          <w:rFonts w:ascii="Times New Roman" w:hAnsi="Times New Roman" w:cs="Times New Roman"/>
-          <w:sz w:val="24"/>
-          <w:szCs w:val="24"/>
-        </w:rPr>
-        <w:t>Student</w:t>
-      </w:r>
-      <w:proofErr w:type="gramEnd"/>
-      <w:r>
-        <w:rPr>
-          <w:rFonts w:ascii="Times New Roman" w:hAnsi="Times New Roman" w:cs="Times New Roman"/>
-          <w:sz w:val="24"/>
-          <w:szCs w:val="24"/>
-        </w:rPr>
-        <w:t>_Teacher_Subject table consist of three (</w:t>
+      <w:r>
+        <w:rPr>
+          <w:rFonts w:ascii="Times New Roman" w:hAnsi="Times New Roman" w:cs="Times New Roman"/>
+          <w:sz w:val="24"/>
+          <w:szCs w:val="24"/>
+        </w:rPr>
+        <w:t>Student_Teacher_Subject table consist of three (</w:t>
       </w:r>
       <w:r>
         <w:rPr>
@@ -1676,9 +1600,99 @@
           <w:sz w:val="24"/>
           <w:szCs w:val="24"/>
         </w:rPr>
-        <w:t xml:space="preserve"> key columns. StudentID from the primary key </w:t>
-      </w:r>
-      <w:proofErr w:type="spellStart"/>
+        <w:t xml:space="preserve"> key columns. StudentID from the primary key StudentID in Students table,</w:t>
+      </w:r>
+      <w:r>
+        <w:rPr>
+          <w:rFonts w:ascii="Times New Roman" w:hAnsi="Times New Roman" w:cs="Times New Roman"/>
+          <w:sz w:val="24"/>
+          <w:szCs w:val="24"/>
+        </w:rPr>
+        <w:t xml:space="preserve"> SectionID  from composite key from Student table,</w:t>
+      </w:r>
+      <w:r>
+        <w:rPr>
+          <w:rFonts w:ascii="Times New Roman" w:hAnsi="Times New Roman" w:cs="Times New Roman"/>
+          <w:sz w:val="24"/>
+          <w:szCs w:val="24"/>
+        </w:rPr>
+        <w:t xml:space="preserve"> TeacherID from the primary key TeacherID in Teachers table, and SubjectID from the primary key SubjectID in Subjects table. It also has a column SchoolYear with a variable character data type.</w:t>
+      </w:r>
+    </w:p>
+    <w:p>
+      <w:pPr>
+        <w:spacing w:line="480" w:lineRule="auto"/>
+        <w:ind w:firstLine="720"/>
+        <w:rPr>
+          <w:rFonts w:ascii="Times New Roman" w:hAnsi="Times New Roman" w:cs="Times New Roman"/>
+          <w:sz w:val="24"/>
+          <w:szCs w:val="24"/>
+        </w:rPr>
+      </w:pPr>
+      <w:r>
+        <w:rPr>
+          <w:rFonts w:ascii="Times New Roman" w:hAnsi="Times New Roman" w:cs="Times New Roman"/>
+          <w:sz w:val="24"/>
+          <w:szCs w:val="24"/>
+        </w:rPr>
+        <w:t xml:space="preserve">The </w:t>
+      </w:r>
+      <w:r>
+        <w:rPr>
+          <w:rFonts w:ascii="Times New Roman" w:hAnsi="Times New Roman" w:cs="Times New Roman"/>
+          <w:sz w:val="24"/>
+          <w:szCs w:val="24"/>
+        </w:rPr>
+        <w:t xml:space="preserve">Grades table consist of GradeID as the primary key. The Grades table has </w:t>
+      </w:r>
+      <w:r>
+        <w:rPr>
+          <w:rFonts w:ascii="Times New Roman" w:hAnsi="Times New Roman" w:cs="Times New Roman"/>
+          <w:sz w:val="24"/>
+          <w:szCs w:val="24"/>
+        </w:rPr>
+        <w:t>three (</w:t>
+      </w:r>
+      <w:r>
+        <w:rPr>
+          <w:rFonts w:ascii="Times New Roman" w:hAnsi="Times New Roman" w:cs="Times New Roman"/>
+          <w:sz w:val="24"/>
+          <w:szCs w:val="24"/>
+        </w:rPr>
+        <w:t>4</w:t>
+      </w:r>
+      <w:r>
+        <w:rPr>
+          <w:rFonts w:ascii="Times New Roman" w:hAnsi="Times New Roman" w:cs="Times New Roman"/>
+          <w:sz w:val="24"/>
+          <w:szCs w:val="24"/>
+        </w:rPr>
+        <w:t xml:space="preserve">) </w:t>
+      </w:r>
+      <w:r>
+        <w:rPr>
+          <w:rFonts w:ascii="Times New Roman" w:hAnsi="Times New Roman" w:cs="Times New Roman"/>
+          <w:sz w:val="24"/>
+          <w:szCs w:val="24"/>
+        </w:rPr>
+        <w:t>foreign key</w:t>
+      </w:r>
+      <w:r>
+        <w:rPr>
+          <w:rFonts w:ascii="Times New Roman" w:hAnsi="Times New Roman" w:cs="Times New Roman"/>
+          <w:sz w:val="24"/>
+          <w:szCs w:val="24"/>
+        </w:rPr>
+        <w:t>s</w:t>
+      </w:r>
+      <w:r>
+        <w:rPr>
+          <w:rFonts w:ascii="Times New Roman" w:hAnsi="Times New Roman" w:cs="Times New Roman"/>
+          <w:sz w:val="24"/>
+          <w:szCs w:val="24"/>
+        </w:rPr>
+        <w:t xml:space="preserve"> </w:t>
+      </w:r>
       <w:r>
         <w:rPr>
           <w:rFonts w:ascii="Times New Roman" w:hAnsi="Times New Roman" w:cs="Times New Roman"/>
@@ -1687,144 +1701,6 @@
         </w:rPr>
         <w:t>StudentID</w:t>
       </w:r>
-      <w:proofErr w:type="spellEnd"/>
-      <w:r>
-        <w:rPr>
-          <w:rFonts w:ascii="Times New Roman" w:hAnsi="Times New Roman" w:cs="Times New Roman"/>
-          <w:sz w:val="24"/>
-          <w:szCs w:val="24"/>
-        </w:rPr>
-        <w:t xml:space="preserve"> in Students table,</w:t>
-      </w:r>
-      <w:r>
-        <w:rPr>
-          <w:rFonts w:ascii="Times New Roman" w:hAnsi="Times New Roman" w:cs="Times New Roman"/>
-          <w:sz w:val="24"/>
-          <w:szCs w:val="24"/>
-        </w:rPr>
-        <w:t xml:space="preserve"> </w:t>
-      </w:r>
-      <w:proofErr w:type="spellStart"/>
-      <w:proofErr w:type="gramStart"/>
-      <w:r>
-        <w:rPr>
-          <w:rFonts w:ascii="Times New Roman" w:hAnsi="Times New Roman" w:cs="Times New Roman"/>
-          <w:sz w:val="24"/>
-          <w:szCs w:val="24"/>
-        </w:rPr>
-        <w:t>SectionID</w:t>
-      </w:r>
-      <w:proofErr w:type="spellEnd"/>
-      <w:r>
-        <w:rPr>
-          <w:rFonts w:ascii="Times New Roman" w:hAnsi="Times New Roman" w:cs="Times New Roman"/>
-          <w:sz w:val="24"/>
-          <w:szCs w:val="24"/>
-        </w:rPr>
-        <w:t xml:space="preserve">  from</w:t>
-      </w:r>
-      <w:proofErr w:type="gramEnd"/>
-      <w:r>
-        <w:rPr>
-          <w:rFonts w:ascii="Times New Roman" w:hAnsi="Times New Roman" w:cs="Times New Roman"/>
-          <w:sz w:val="24"/>
-          <w:szCs w:val="24"/>
-        </w:rPr>
-        <w:t xml:space="preserve"> composite key from Student table,</w:t>
-      </w:r>
-      <w:r>
-        <w:rPr>
-          <w:rFonts w:ascii="Times New Roman" w:hAnsi="Times New Roman" w:cs="Times New Roman"/>
-          <w:sz w:val="24"/>
-          <w:szCs w:val="24"/>
-        </w:rPr>
-        <w:t xml:space="preserve"> TeacherID from the primary key TeacherID in Teachers table, and SubjectID from the primary key SubjectID in Subjects table. It also has a column SchoolYear with a variable character data type.</w:t>
-      </w:r>
-    </w:p>
-    <w:p>
-      <w:pPr>
-        <w:spacing w:line="480" w:lineRule="auto"/>
-        <w:ind w:firstLine="720"/>
-        <w:rPr>
-          <w:rFonts w:ascii="Times New Roman" w:hAnsi="Times New Roman" w:cs="Times New Roman"/>
-          <w:sz w:val="24"/>
-          <w:szCs w:val="24"/>
-        </w:rPr>
-      </w:pPr>
-      <w:r>
-        <w:rPr>
-          <w:rFonts w:ascii="Times New Roman" w:hAnsi="Times New Roman" w:cs="Times New Roman"/>
-          <w:sz w:val="24"/>
-          <w:szCs w:val="24"/>
-        </w:rPr>
-        <w:t xml:space="preserve">The </w:t>
-      </w:r>
-      <w:r>
-        <w:rPr>
-          <w:rFonts w:ascii="Times New Roman" w:hAnsi="Times New Roman" w:cs="Times New Roman"/>
-          <w:sz w:val="24"/>
-          <w:szCs w:val="24"/>
-        </w:rPr>
-        <w:t xml:space="preserve">Grades table consist of GradeID as the primary key. The Grades table has </w:t>
-      </w:r>
-      <w:r>
-        <w:rPr>
-          <w:rFonts w:ascii="Times New Roman" w:hAnsi="Times New Roman" w:cs="Times New Roman"/>
-          <w:sz w:val="24"/>
-          <w:szCs w:val="24"/>
-        </w:rPr>
-        <w:t>three (</w:t>
-      </w:r>
-      <w:r>
-        <w:rPr>
-          <w:rFonts w:ascii="Times New Roman" w:hAnsi="Times New Roman" w:cs="Times New Roman"/>
-          <w:sz w:val="24"/>
-          <w:szCs w:val="24"/>
-        </w:rPr>
-        <w:t>4</w:t>
-      </w:r>
-      <w:r>
-        <w:rPr>
-          <w:rFonts w:ascii="Times New Roman" w:hAnsi="Times New Roman" w:cs="Times New Roman"/>
-          <w:sz w:val="24"/>
-          <w:szCs w:val="24"/>
-        </w:rPr>
-        <w:t xml:space="preserve">) </w:t>
-      </w:r>
-      <w:r>
-        <w:rPr>
-          <w:rFonts w:ascii="Times New Roman" w:hAnsi="Times New Roman" w:cs="Times New Roman"/>
-          <w:sz w:val="24"/>
-          <w:szCs w:val="24"/>
-        </w:rPr>
-        <w:t>foreign key</w:t>
-      </w:r>
-      <w:r>
-        <w:rPr>
-          <w:rFonts w:ascii="Times New Roman" w:hAnsi="Times New Roman" w:cs="Times New Roman"/>
-          <w:sz w:val="24"/>
-          <w:szCs w:val="24"/>
-        </w:rPr>
-        <w:t>s</w:t>
-      </w:r>
-      <w:r>
-        <w:rPr>
-          <w:rFonts w:ascii="Times New Roman" w:hAnsi="Times New Roman" w:cs="Times New Roman"/>
-          <w:sz w:val="24"/>
-          <w:szCs w:val="24"/>
-        </w:rPr>
-        <w:t xml:space="preserve"> </w:t>
-      </w:r>
-      <w:proofErr w:type="spellStart"/>
-      <w:r>
-        <w:rPr>
-          <w:rFonts w:ascii="Times New Roman" w:hAnsi="Times New Roman" w:cs="Times New Roman"/>
-          <w:sz w:val="24"/>
-          <w:szCs w:val="24"/>
-        </w:rPr>
-        <w:t>StudentID</w:t>
-      </w:r>
-      <w:proofErr w:type="spellEnd"/>
       <w:r>
         <w:rPr>
           <w:rFonts w:ascii="Times New Roman" w:hAnsi="Times New Roman" w:cs="Times New Roman"/>
@@ -1855,25 +1731,7 @@
           <w:sz w:val="24"/>
           <w:szCs w:val="24"/>
         </w:rPr>
-        <w:t xml:space="preserve"> </w:t>
-      </w:r>
-      <w:proofErr w:type="spellStart"/>
-      <w:r>
-        <w:rPr>
-          <w:rFonts w:ascii="Times New Roman" w:hAnsi="Times New Roman" w:cs="Times New Roman"/>
-          <w:sz w:val="24"/>
-          <w:szCs w:val="24"/>
-        </w:rPr>
-        <w:t>SectionID</w:t>
-      </w:r>
-      <w:proofErr w:type="spellEnd"/>
-      <w:r>
-        <w:rPr>
-          <w:rFonts w:ascii="Times New Roman" w:hAnsi="Times New Roman" w:cs="Times New Roman"/>
-          <w:sz w:val="24"/>
-          <w:szCs w:val="24"/>
-        </w:rPr>
-        <w:t>,</w:t>
+        <w:t xml:space="preserve"> SectionID,</w:t>
       </w:r>
       <w:r>
         <w:rPr>
@@ -1883,23 +1741,13 @@
         </w:rPr>
         <w:t xml:space="preserve"> and </w:t>
       </w:r>
-      <w:proofErr w:type="spellStart"/>
-      <w:r>
-        <w:rPr>
-          <w:rFonts w:ascii="Times New Roman" w:hAnsi="Times New Roman" w:cs="Times New Roman"/>
-          <w:sz w:val="24"/>
-          <w:szCs w:val="24"/>
-        </w:rPr>
-        <w:t>SubjectID</w:t>
-      </w:r>
-      <w:proofErr w:type="spellEnd"/>
-      <w:r>
-        <w:rPr>
-          <w:rFonts w:ascii="Times New Roman" w:hAnsi="Times New Roman" w:cs="Times New Roman"/>
-          <w:sz w:val="24"/>
-          <w:szCs w:val="24"/>
-        </w:rPr>
-        <w:t xml:space="preserve"> </w:t>
+      <w:r>
+        <w:rPr>
+          <w:rFonts w:ascii="Times New Roman" w:hAnsi="Times New Roman" w:cs="Times New Roman"/>
+          <w:sz w:val="24"/>
+          <w:szCs w:val="24"/>
+        </w:rPr>
+        <w:t xml:space="preserve">SubjectID </w:t>
       </w:r>
       <w:r>
         <w:rPr>
@@ -1923,43 +1771,7 @@
           <w:sz w:val="24"/>
           <w:szCs w:val="24"/>
         </w:rPr>
-        <w:t xml:space="preserve"> key in </w:t>
-      </w:r>
-      <w:proofErr w:type="spellStart"/>
-      <w:r>
-        <w:rPr>
-          <w:rFonts w:ascii="Times New Roman" w:hAnsi="Times New Roman" w:cs="Times New Roman"/>
-          <w:sz w:val="24"/>
-          <w:szCs w:val="24"/>
-        </w:rPr>
-        <w:t>Students_Teacher_Subject</w:t>
-      </w:r>
-      <w:proofErr w:type="spellEnd"/>
-      <w:r>
-        <w:rPr>
-          <w:rFonts w:ascii="Times New Roman" w:hAnsi="Times New Roman" w:cs="Times New Roman"/>
-          <w:sz w:val="24"/>
-          <w:szCs w:val="24"/>
-        </w:rPr>
-        <w:t xml:space="preserve"> table. It also consists of Quarter with </w:t>
-      </w:r>
-      <w:proofErr w:type="gramStart"/>
-      <w:r>
-        <w:rPr>
-          <w:rFonts w:ascii="Times New Roman" w:hAnsi="Times New Roman" w:cs="Times New Roman"/>
-          <w:sz w:val="24"/>
-          <w:szCs w:val="24"/>
-        </w:rPr>
-        <w:t>a</w:t>
-      </w:r>
-      <w:proofErr w:type="gramEnd"/>
-      <w:r>
-        <w:rPr>
-          <w:rFonts w:ascii="Times New Roman" w:hAnsi="Times New Roman" w:cs="Times New Roman"/>
-          <w:sz w:val="24"/>
-          <w:szCs w:val="24"/>
-        </w:rPr>
-        <w:t xml:space="preserve"> integer data type and Grades with a decimal format 10, 2 data type.</w:t>
+        <w:t xml:space="preserve"> key in Students_Teacher_Subject table. It also consists of Quarter with a integer data type and Grades with a decimal format 10, 2 data type.</w:t>
       </w:r>
     </w:p>
     <w:p>
